--- a/sources/template.docx
+++ b/sources/template.docx
@@ -20,15 +20,13 @@
     <w:p>
       <w:pPr>
         <w:pStyle w:val="Author"/>
-        <w:rPr>
-          <w:lang w:val="pt-BR"/>
-        </w:rPr>
+        <w:rPr/>
       </w:pPr>
       <w:r>
         <w:rPr>
           <w:lang w:val="pt-BR"/>
         </w:rPr>
-        <w:t>Karlo</w:t>
+        <w:t>Fulano</w:t>
       </w:r>
     </w:p>
     <w:p>
@@ -326,7 +324,7 @@
       <w:r>
         <w:rPr/>
         <w:drawing>
-          <wp:inline distT="0" distB="12065" distL="0" distR="5715">
+          <wp:inline distT="0" distB="0" distL="0" distR="0">
             <wp:extent cx="2794635" cy="3836035"/>
             <wp:effectExtent l="0" t="0" r="0" b="0"/>
             <wp:docPr id="2" name="Picture 2" descr="isaacNewton1689"/>
@@ -450,6 +448,7 @@
       <w:type w:val="nextPage"/>
       <w:pgSz w:w="12240" w:h="15840"/>
       <w:pgMar w:left="1701" w:right="1701" w:header="0" w:top="1417" w:footer="0" w:bottom="1417" w:gutter="0"/>
+      <w:lnNumType w:countBy="1" w:restart="continuous" w:distance="283"/>
       <w:pgNumType w:fmt="decimal"/>
       <w:formProt w:val="false"/>
       <w:textDirection w:val="lrTb"/>
@@ -1330,6 +1329,10 @@
       <w:szCs w:val="16"/>
     </w:rPr>
   </w:style>
+  <w:style w:type="character" w:styleId="LineNumbering">
+    <w:name w:val="Line Numbering"/>
+    <w:rPr/>
+  </w:style>
   <w:style w:type="paragraph" w:styleId="Heading" w:customStyle="1">
     <w:name w:val="Heading"/>
     <w:basedOn w:val="Normal"/>
@@ -1353,7 +1356,7 @@
     <w:uiPriority w:val="0"/>
     <w:qFormat/>
     <w:pPr>
-      <w:spacing w:before="180" w:after="180"/>
+      <w:spacing w:lineRule="auto" w:line="480" w:before="180" w:after="180"/>
       <w:jc w:val="both"/>
     </w:pPr>
     <w:rPr>
@@ -1677,6 +1680,18 @@
       <w:bCs w:val="false"/>
       <w:color w:val="376092" w:themeColor="accent1" w:themeShade="bf"/>
     </w:rPr>
+  </w:style>
+  <w:style w:type="paragraph" w:styleId="Footer">
+    <w:name w:val="Footer"/>
+    <w:basedOn w:val="Normal"/>
+    <w:pPr/>
+    <w:rPr/>
+  </w:style>
+  <w:style w:type="paragraph" w:styleId="Header">
+    <w:name w:val="Header"/>
+    <w:basedOn w:val="Normal"/>
+    <w:pPr/>
+    <w:rPr/>
   </w:style>
   <w:style w:type="table" w:default="1" w:styleId="21">
     <w:name w:val="Normal Table"/>

--- a/sources/template.docx
+++ b/sources/template.docx
@@ -1598,6 +1598,8 @@
     <w:uiPriority w:val="0"/>
     <w:qFormat/>
     <w:pPr>
+      <w:tabs/>
+      <w:ind w:left="567" w:right="0" w:hanging="567"/>
       <w:jc w:val="left"/>
     </w:pPr>
     <w:rPr>
@@ -1684,13 +1686,17 @@
   <w:style w:type="paragraph" w:styleId="Footer">
     <w:name w:val="Footer"/>
     <w:basedOn w:val="Normal"/>
-    <w:pPr/>
+    <w:pPr>
+      <w:suppressLineNumbers/>
+    </w:pPr>
     <w:rPr/>
   </w:style>
   <w:style w:type="paragraph" w:styleId="Header">
     <w:name w:val="Header"/>
     <w:basedOn w:val="Normal"/>
-    <w:pPr/>
+    <w:pPr>
+      <w:suppressLineNumbers/>
+    </w:pPr>
     <w:rPr/>
   </w:style>
   <w:style w:type="table" w:default="1" w:styleId="21">

--- a/sources/template.docx
+++ b/sources/template.docx
@@ -227,43 +227,273 @@
         <w:rPr>
           <w:lang w:val="pt-BR"/>
         </w:rPr>
-        <w:drawing>
-          <wp:inline distT="0" distB="0" distL="0" distR="0">
-            <wp:extent cx="4620260" cy="3696335"/>
-            <wp:effectExtent l="0" t="0" r="0" b="0"/>
-            <wp:docPr id="1" name="Picture" descr=""/>
-            <wp:cNvGraphicFramePr>
-              <a:graphicFrameLocks xmlns:a="http://schemas.openxmlformats.org/drawingml/2006/main" noChangeAspect="1"/>
-            </wp:cNvGraphicFramePr>
-            <a:graphic xmlns:a="http://schemas.openxmlformats.org/drawingml/2006/main">
-              <a:graphicData uri="http://schemas.openxmlformats.org/drawingml/2006/picture">
-                <pic:pic xmlns:pic="http://schemas.openxmlformats.org/drawingml/2006/picture">
-                  <pic:nvPicPr>
-                    <pic:cNvPr id="1" name="Picture" descr=""/>
-                    <pic:cNvPicPr>
-                      <a:picLocks noChangeAspect="1" noChangeArrowheads="1"/>
-                    </pic:cNvPicPr>
-                  </pic:nvPicPr>
-                  <pic:blipFill>
-                    <a:blip r:embed="rId3"/>
-                    <a:stretch>
-                      <a:fillRect/>
-                    </a:stretch>
-                  </pic:blipFill>
-                  <pic:spPr bwMode="auto">
-                    <a:xfrm>
-                      <a:off x="0" y="0"/>
-                      <a:ext cx="4620260" cy="3696335"/>
-                    </a:xfrm>
-                    <a:prstGeom prst="rect">
-                      <a:avLst/>
-                    </a:prstGeom>
-                  </pic:spPr>
-                </pic:pic>
-              </a:graphicData>
-            </a:graphic>
-          </wp:inline>
-        </w:drawing>
+      </w:r>
+      <w:r>
+        <mc:AlternateContent>
+          <mc:Choice Requires="wps">
+            <w:drawing>
+              <wp:inline distT="0" distB="0" distL="0" distR="0">
+                <wp:extent cx="4620260" cy="4142105"/>
+                <wp:effectExtent l="0" t="0" r="0" b="0"/>
+                <wp:docPr id="1" name="Frame1"/>
+                <a:graphic xmlns:a="http://schemas.openxmlformats.org/drawingml/2006/main">
+                  <a:graphicData uri="http://schemas.microsoft.com/office/word/2010/wordprocessingShape">
+                    <wps:wsp>
+                      <wps:cNvSpPr txBox="1"/>
+                      <wps:spPr>
+                        <a:xfrm>
+                          <a:off x="0" y="0"/>
+                          <a:ext cx="4620260" cy="4142105"/>
+                        </a:xfrm>
+                        <a:prstGeom prst="rect"/>
+                      </wps:spPr>
+                      <wps:txbx>
+                        <w:txbxContent>
+                          <w:p>
+                            <w:pPr>
+                              <w:pStyle w:val="Caption"/>
+                              <w:suppressLineNumbers/>
+                              <w:spacing w:before="120" w:after="120"/>
+                              <w:rPr/>
+                            </w:pPr>
+                            <w:r>
+                              <w:rPr/>
+                            </w:r>
+                            <w:r>
+                              <w:rPr/>
+                              <w:br/>
+                            </w:r>
+                          </w:p>
+                        </w:txbxContent>
+                      </wps:txbx>
+                      <wps:bodyPr anchor="t" lIns="0" tIns="0" rIns="0" bIns="0">
+                        <a:noAutofit/>
+                      </wps:bodyPr>
+                    </wps:wsp>
+                  </a:graphicData>
+                </a:graphic>
+              </wp:inline>
+            </w:drawing>
+          </mc:Choice>
+          <mc:Fallback>
+            <w:pict>
+              <v:rect style="position:absolute;rotation:0;width:363.8pt;height:326.15pt;mso-wrap-distance-left:0pt;mso-wrap-distance-right:0pt;mso-wrap-distance-top:0pt;mso-wrap-distance-bottom:0pt;margin-top:-326.15pt;mso-position-vertical:top;mso-position-vertical-relative:text;margin-left:0pt;mso-position-horizontal:center;mso-position-horizontal-relative:text">
+                <v:textbox inset="0in,0in,0in,0in">
+                  <w:txbxContent>
+                    <w:p>
+                      <w:pPr>
+                        <w:pStyle w:val="Caption"/>
+                        <w:suppressLineNumbers/>
+                        <w:spacing w:before="120" w:after="120"/>
+                        <w:rPr/>
+                      </w:pPr>
+                      <w:r>
+                        <w:rPr/>
+                      </w:r>
+                      <w:r>
+                        <w:rPr/>
+                        <w:br/>
+                      </w:r>
+                    </w:p>
+                  </w:txbxContent>
+                </v:textbox>
+                <w10:wrap type="square" side="largest"/>
+              </v:rect>
+            </w:pict>
+          </mc:Fallback>
+        </mc:AlternateContent>
+      </w:r>
+      <w:r>
+        <mc:AlternateContent>
+          <mc:Choice Requires="wps">
+            <w:drawing>
+              <wp:inline distT="0" distB="0" distL="0" distR="0">
+                <wp:extent cx="4620260" cy="3919220"/>
+                <wp:effectExtent l="0" t="0" r="0" b="0"/>
+                <wp:docPr id="2" name="Frame2"/>
+                <a:graphic xmlns:a="http://schemas.openxmlformats.org/drawingml/2006/main">
+                  <a:graphicData uri="http://schemas.microsoft.com/office/word/2010/wordprocessingShape">
+                    <wps:wsp>
+                      <wps:cNvSpPr txBox="1"/>
+                      <wps:spPr>
+                        <a:xfrm>
+                          <a:off x="0" y="0"/>
+                          <a:ext cx="4620260" cy="3919220"/>
+                        </a:xfrm>
+                        <a:prstGeom prst="rect"/>
+                      </wps:spPr>
+                      <wps:txbx>
+                        <w:txbxContent>
+                          <w:p>
+                            <w:pPr>
+                              <w:pStyle w:val="Image"/>
+                              <w:spacing w:before="120" w:after="120"/>
+                              <w:rPr/>
+                            </w:pPr>
+                            <w:r>
+                              <w:rPr/>
+                              <w:drawing>
+                                <wp:inline distT="0" distB="0" distL="0" distR="0">
+                                  <wp:extent cx="4620260" cy="3696335"/>
+                                  <wp:effectExtent l="0" t="0" r="0" b="0"/>
+                                  <wp:docPr id="3" name="Picture" descr=""/>
+                                  <wp:cNvGraphicFramePr>
+                                    <a:graphicFrameLocks xmlns:a="http://schemas.openxmlformats.org/drawingml/2006/main" noChangeAspect="1"/>
+                                  </wp:cNvGraphicFramePr>
+                                  <a:graphic xmlns:a="http://schemas.openxmlformats.org/drawingml/2006/main">
+                                    <a:graphicData uri="http://schemas.openxmlformats.org/drawingml/2006/picture">
+                                      <pic:pic xmlns:pic="http://schemas.openxmlformats.org/drawingml/2006/picture">
+                                        <pic:nvPicPr>
+                                          <pic:cNvPr id="3" name="Picture" descr=""/>
+                                          <pic:cNvPicPr>
+                                            <a:picLocks noChangeAspect="1" noChangeArrowheads="1"/>
+                                          </pic:cNvPicPr>
+                                        </pic:nvPicPr>
+                                        <pic:blipFill>
+                                          <a:blip r:embed="rId3"/>
+                                          <a:stretch>
+                                            <a:fillRect/>
+                                          </a:stretch>
+                                        </pic:blipFill>
+                                        <pic:spPr bwMode="auto">
+                                          <a:xfrm>
+                                            <a:off x="0" y="0"/>
+                                            <a:ext cx="4620260" cy="3696335"/>
+                                          </a:xfrm>
+                                          <a:prstGeom prst="rect">
+                                            <a:avLst/>
+                                          </a:prstGeom>
+                                        </pic:spPr>
+                                      </pic:pic>
+                                    </a:graphicData>
+                                  </a:graphic>
+                                </wp:inline>
+                              </w:drawing>
+                            </w:r>
+                            <w:r>
+                              <w:rPr/>
+                              <w:br/>
+                              <w:t xml:space="preserve">Image </w:t>
+                            </w:r>
+                            <w:r>
+                              <w:rPr/>
+                              <w:fldChar w:fldCharType="begin"/>
+                            </w:r>
+                            <w:r>
+                              <w:instrText> SEQ Image \* ARABIC </w:instrText>
+                            </w:r>
+                            <w:r>
+                              <w:fldChar w:fldCharType="separate"/>
+                            </w:r>
+                            <w:r>
+                              <w:t>1</w:t>
+                            </w:r>
+                            <w:r>
+                              <w:fldChar w:fldCharType="end"/>
+                            </w:r>
+                            <w:r>
+                              <w:rPr/>
+                              <w:t>: Estilo</w:t>
+                            </w:r>
+                          </w:p>
+                        </w:txbxContent>
+                      </wps:txbx>
+                      <wps:bodyPr anchor="t" lIns="0" tIns="0" rIns="0" bIns="0">
+                        <a:noAutofit/>
+                      </wps:bodyPr>
+                    </wps:wsp>
+                  </a:graphicData>
+                </a:graphic>
+                <wp14:sizeRelH relativeFrom="margin">
+                  <wp14:pctWidth>100000</wp14:pctWidth>
+                </wp14:sizeRelH>
+              </wp:inline>
+            </w:drawing>
+          </mc:Choice>
+          <mc:Fallback>
+            <w:pict>
+              <v:rect style="position:absolute;rotation:0;width:363.8pt;height:308.6pt;mso-wrap-distance-left:0pt;mso-wrap-distance-right:0pt;mso-wrap-distance-top:0pt;mso-wrap-distance-bottom:0pt;margin-top:-308.6pt;mso-position-vertical:top;mso-position-vertical-relative:text;margin-left:71.5pt;mso-position-horizontal:center;mso-position-horizontal-relative:text">
+                <v:textbox inset="0in,0in,0in,0in">
+                  <w:txbxContent>
+                    <w:p>
+                      <w:pPr>
+                        <w:pStyle w:val="Image"/>
+                        <w:spacing w:before="120" w:after="120"/>
+                        <w:rPr/>
+                      </w:pPr>
+                      <w:r>
+                        <w:rPr/>
+                        <w:drawing>
+                          <wp:inline distT="0" distB="0" distL="0" distR="0">
+                            <wp:extent cx="4620260" cy="3696335"/>
+                            <wp:effectExtent l="0" t="0" r="0" b="0"/>
+                            <wp:docPr id="4" name="Picture" descr=""/>
+                            <wp:cNvGraphicFramePr>
+                              <a:graphicFrameLocks xmlns:a="http://schemas.openxmlformats.org/drawingml/2006/main" noChangeAspect="1"/>
+                            </wp:cNvGraphicFramePr>
+                            <a:graphic xmlns:a="http://schemas.openxmlformats.org/drawingml/2006/main">
+                              <a:graphicData uri="http://schemas.openxmlformats.org/drawingml/2006/picture">
+                                <pic:pic xmlns:pic="http://schemas.openxmlformats.org/drawingml/2006/picture">
+                                  <pic:nvPicPr>
+                                    <pic:cNvPr id="4" name="Picture" descr=""/>
+                                    <pic:cNvPicPr>
+                                      <a:picLocks noChangeAspect="1" noChangeArrowheads="1"/>
+                                    </pic:cNvPicPr>
+                                  </pic:nvPicPr>
+                                  <pic:blipFill>
+                                    <a:blip r:embed="rId3"/>
+                                    <a:stretch>
+                                      <a:fillRect/>
+                                    </a:stretch>
+                                  </pic:blipFill>
+                                  <pic:spPr bwMode="auto">
+                                    <a:xfrm>
+                                      <a:off x="0" y="0"/>
+                                      <a:ext cx="4620260" cy="3696335"/>
+                                    </a:xfrm>
+                                    <a:prstGeom prst="rect">
+                                      <a:avLst/>
+                                    </a:prstGeom>
+                                  </pic:spPr>
+                                </pic:pic>
+                              </a:graphicData>
+                            </a:graphic>
+                          </wp:inline>
+                        </w:drawing>
+                      </w:r>
+                      <w:r>
+                        <w:rPr/>
+                        <w:br/>
+                        <w:t xml:space="preserve">Image </w:t>
+                      </w:r>
+                      <w:r>
+                        <w:rPr/>
+                        <w:fldChar w:fldCharType="begin"/>
+                      </w:r>
+                      <w:r>
+                        <w:instrText> SEQ Image \* ARABIC </w:instrText>
+                      </w:r>
+                      <w:r>
+                        <w:fldChar w:fldCharType="separate"/>
+                      </w:r>
+                      <w:r>
+                        <w:t>1</w:t>
+                      </w:r>
+                      <w:r>
+                        <w:fldChar w:fldCharType="end"/>
+                      </w:r>
+                      <w:r>
+                        <w:rPr/>
+                        <w:t>: Estilo</w:t>
+                      </w:r>
+                    </w:p>
+                  </w:txbxContent>
+                </v:textbox>
+                <w10:wrap type="topAndBottom"/>
+              </v:rect>
+            </w:pict>
+          </mc:Fallback>
+        </mc:AlternateContent>
       </w:r>
     </w:p>
     <w:p>
@@ -327,7 +557,7 @@
           <wp:inline distT="0" distB="0" distL="0" distR="0">
             <wp:extent cx="2794635" cy="3836035"/>
             <wp:effectExtent l="0" t="0" r="0" b="0"/>
-            <wp:docPr id="2" name="Picture 2" descr="isaacNewton1689"/>
+            <wp:docPr id="5" name="Picture 2" descr="isaacNewton1689"/>
             <wp:cNvGraphicFramePr>
               <a:graphicFrameLocks xmlns:a="http://schemas.openxmlformats.org/drawingml/2006/main" noChangeAspect="1"/>
             </wp:cNvGraphicFramePr>
@@ -335,7 +565,7 @@
               <a:graphicData uri="http://schemas.openxmlformats.org/drawingml/2006/picture">
                 <pic:pic xmlns:pic="http://schemas.openxmlformats.org/drawingml/2006/picture">
                   <pic:nvPicPr>
-                    <pic:cNvPr id="2" name="Picture 2" descr="isaacNewton1689"/>
+                    <pic:cNvPr id="5" name="Picture 2" descr="isaacNewton1689"/>
                     <pic:cNvPicPr>
                       <a:picLocks noChangeAspect="1" noChangeArrowheads="1"/>
                     </pic:cNvPicPr>
@@ -382,7 +612,7 @@
         <w:fldChar w:fldCharType="separate"/>
       </w:r>
       <w:r>
-        <w:t>1</w:t>
+        <w:t>2</w:t>
       </w:r>
       <w:r>
         <w:fldChar w:fldCharType="end"/>
@@ -1383,9 +1613,9 @@
     </w:pPr>
     <w:rPr>
       <w:rFonts w:cs="FreeSans"/>
-      <w:i/>
+      <w:i w:val="false"/>
       <w:iCs/>
-      <w:sz w:val="24"/>
+      <w:sz w:val="20"/>
       <w:szCs w:val="24"/>
     </w:rPr>
   </w:style>
@@ -1443,8 +1673,10 @@
       <w:jc w:val="center"/>
     </w:pPr>
     <w:rPr>
-      <w:rFonts w:ascii="Cambria" w:hAnsi="Cambria" w:eastAsia="" w:asciiTheme="minorAscii" w:eastAsiaTheme="minorEastAsia" w:hAnsiTheme="minorAscii"/>
-      <w:i/>
+      <w:rFonts w:ascii="Times New Roman" w:hAnsi="Times New Roman" w:eastAsia="" w:eastAsiaTheme="minorEastAsia"/>
+      <w:b w:val="false"/>
+      <w:i w:val="false"/>
+      <w:sz w:val="20"/>
     </w:rPr>
   </w:style>
   <w:style w:type="paragraph" w:styleId="Date">
@@ -1598,7 +1830,6 @@
     <w:uiPriority w:val="0"/>
     <w:qFormat/>
     <w:pPr>
-      <w:tabs/>
       <w:ind w:left="567" w:right="0" w:hanging="567"/>
       <w:jc w:val="left"/>
     </w:pPr>
@@ -1636,7 +1867,10 @@
     <w:pPr>
       <w:keepNext/>
     </w:pPr>
-    <w:rPr/>
+    <w:rPr>
+      <w:b w:val="false"/>
+      <w:sz w:val="20"/>
+    </w:rPr>
   </w:style>
   <w:style w:type="paragraph" w:styleId="ImageCaption" w:customStyle="1">
     <w:name w:val="Image Caption"/>
@@ -1644,7 +1878,10 @@
     <w:uiPriority w:val="0"/>
     <w:qFormat/>
     <w:pPr/>
-    <w:rPr/>
+    <w:rPr>
+      <w:b w:val="false"/>
+      <w:sz w:val="20"/>
+    </w:rPr>
   </w:style>
   <w:style w:type="paragraph" w:styleId="Figure" w:customStyle="1">
     <w:name w:val="Figure"/>
@@ -1698,6 +1935,55 @@
       <w:suppressLineNumbers/>
     </w:pPr>
     <w:rPr/>
+  </w:style>
+  <w:style w:type="paragraph" w:styleId="Image">
+    <w:name w:val="Image"/>
+    <w:basedOn w:val="Caption"/>
+    <w:qFormat/>
+    <w:pPr/>
+    <w:rPr>
+      <w:i w:val="false"/>
+      <w:sz w:val="20"/>
+    </w:rPr>
+  </w:style>
+  <w:style w:type="paragraph" w:styleId="Drawing">
+    <w:name w:val="Table of Figures"/>
+    <w:basedOn w:val="Caption"/>
+    <w:pPr/>
+    <w:rPr>
+      <w:i w:val="false"/>
+      <w:sz w:val="20"/>
+    </w:rPr>
+  </w:style>
+  <w:style w:type="paragraph" w:styleId="Illustration">
+    <w:name w:val="Illustration"/>
+    <w:basedOn w:val="Caption"/>
+    <w:qFormat/>
+    <w:pPr/>
+    <w:rPr>
+      <w:i w:val="false"/>
+      <w:sz w:val="20"/>
+    </w:rPr>
+  </w:style>
+  <w:style w:type="paragraph" w:styleId="Table">
+    <w:name w:val="Table"/>
+    <w:basedOn w:val="Caption"/>
+    <w:qFormat/>
+    <w:pPr/>
+    <w:rPr>
+      <w:i w:val="false"/>
+      <w:sz w:val="20"/>
+    </w:rPr>
+  </w:style>
+  <w:style w:type="paragraph" w:styleId="Text">
+    <w:name w:val="Text"/>
+    <w:basedOn w:val="Caption"/>
+    <w:qFormat/>
+    <w:pPr/>
+    <w:rPr>
+      <w:i w:val="false"/>
+      <w:sz w:val="20"/>
+    </w:rPr>
   </w:style>
   <w:style w:type="table" w:default="1" w:styleId="21">
     <w:name w:val="Normal Table"/>

--- a/sources/template.docx
+++ b/sources/template.docx
@@ -11,22 +11,22 @@
         </w:rPr>
       </w:pPr>
       <w:r>
-        <w:rPr>
-          <w:lang w:val="pt-BR"/>
-        </w:rPr>
+        <w:rPr/>
         <w:t>Modelo: rmarkdown para docx</w:t>
       </w:r>
     </w:p>
     <w:p>
       <w:pPr>
         <w:pStyle w:val="Author"/>
-        <w:rPr/>
-      </w:pPr>
-      <w:r>
-        <w:rPr>
-          <w:lang w:val="pt-BR"/>
-        </w:rPr>
-        <w:t>Fulano</w:t>
+        <w:rPr>
+          <w:lang w:val="pt-BR"/>
+        </w:rPr>
+      </w:pPr>
+      <w:r>
+        <w:rPr>
+          <w:lang w:val="pt-BR"/>
+        </w:rPr>
+        <w:t>Karlo</w:t>
       </w:r>
     </w:p>
     <w:p>
@@ -128,7 +128,9 @@
         </w:rPr>
       </w:pPr>
       <w:bookmarkStart w:id="1" w:name="quebrei-a-pagina-aqui"/>
+      <w:bookmarkStart w:id="2" w:name="_GoBack"/>
       <w:bookmarkEnd w:id="1"/>
+      <w:bookmarkEnd w:id="2"/>
       <w:r>
         <w:rPr>
           <w:lang w:val="pt-BR"/>
@@ -143,8 +145,8 @@
           <w:lang w:val="pt-BR"/>
         </w:rPr>
       </w:pPr>
-      <w:bookmarkStart w:id="2" w:name="hashtags-titulo-2"/>
-      <w:bookmarkEnd w:id="2"/>
+      <w:bookmarkStart w:id="3" w:name="hashtags-titulo-2"/>
+      <w:bookmarkEnd w:id="3"/>
       <w:r>
         <w:rPr>
           <w:lang w:val="pt-BR"/>
@@ -185,13 +187,7 @@
       </w:r>
       <w:r>
         <w:rPr/>
-        <w:t>Duis aute irure dolor in reprehenderit in voluptate velit esse cillum d</w:t>
-      </w:r>
-      <w:bookmarkStart w:id="3" w:name="_GoBack"/>
-      <w:bookmarkEnd w:id="3"/>
-      <w:r>
-        <w:rPr/>
-        <w:t>olore eu fugiat nulla pariatur. Excepteur sint occaecat cupidatat non proident, sunt in culpa qui officia deserunt mollit anim id est laborum.</w:t>
+        <w:t>Duis aute irure dolor in reprehenderit in voluptate velit esse cillum dolore eu fugiat nulla pariatur. Excepteur sint occaecat cupidatat non proident, sunt in culpa qui officia deserunt mollit anim id est laborum.</w:t>
       </w:r>
     </w:p>
     <w:p>
@@ -227,337 +223,11 @@
         <w:rPr>
           <w:lang w:val="pt-BR"/>
         </w:rPr>
-      </w:r>
-      <w:r>
-        <mc:AlternateContent>
-          <mc:Choice Requires="wps">
-            <w:drawing>
-              <wp:inline distT="0" distB="0" distL="0" distR="0">
-                <wp:extent cx="4620260" cy="4142105"/>
-                <wp:effectExtent l="0" t="0" r="0" b="0"/>
-                <wp:docPr id="1" name="Frame1"/>
-                <a:graphic xmlns:a="http://schemas.openxmlformats.org/drawingml/2006/main">
-                  <a:graphicData uri="http://schemas.microsoft.com/office/word/2010/wordprocessingShape">
-                    <wps:wsp>
-                      <wps:cNvSpPr txBox="1"/>
-                      <wps:spPr>
-                        <a:xfrm>
-                          <a:off x="0" y="0"/>
-                          <a:ext cx="4620260" cy="4142105"/>
-                        </a:xfrm>
-                        <a:prstGeom prst="rect"/>
-                      </wps:spPr>
-                      <wps:txbx>
-                        <w:txbxContent>
-                          <w:p>
-                            <w:pPr>
-                              <w:pStyle w:val="Caption"/>
-                              <w:suppressLineNumbers/>
-                              <w:spacing w:before="120" w:after="120"/>
-                              <w:rPr/>
-                            </w:pPr>
-                            <w:r>
-                              <w:rPr/>
-                            </w:r>
-                            <w:r>
-                              <w:rPr/>
-                              <w:br/>
-                            </w:r>
-                          </w:p>
-                        </w:txbxContent>
-                      </wps:txbx>
-                      <wps:bodyPr anchor="t" lIns="0" tIns="0" rIns="0" bIns="0">
-                        <a:noAutofit/>
-                      </wps:bodyPr>
-                    </wps:wsp>
-                  </a:graphicData>
-                </a:graphic>
-              </wp:inline>
-            </w:drawing>
-          </mc:Choice>
-          <mc:Fallback>
-            <w:pict>
-              <v:rect style="position:absolute;rotation:0;width:363.8pt;height:326.15pt;mso-wrap-distance-left:0pt;mso-wrap-distance-right:0pt;mso-wrap-distance-top:0pt;mso-wrap-distance-bottom:0pt;margin-top:-326.15pt;mso-position-vertical:top;mso-position-vertical-relative:text;margin-left:0pt;mso-position-horizontal:center;mso-position-horizontal-relative:text">
-                <v:textbox inset="0in,0in,0in,0in">
-                  <w:txbxContent>
-                    <w:p>
-                      <w:pPr>
-                        <w:pStyle w:val="Caption"/>
-                        <w:suppressLineNumbers/>
-                        <w:spacing w:before="120" w:after="120"/>
-                        <w:rPr/>
-                      </w:pPr>
-                      <w:r>
-                        <w:rPr/>
-                      </w:r>
-                      <w:r>
-                        <w:rPr/>
-                        <w:br/>
-                      </w:r>
-                    </w:p>
-                  </w:txbxContent>
-                </v:textbox>
-                <w10:wrap type="square" side="largest"/>
-              </v:rect>
-            </w:pict>
-          </mc:Fallback>
-        </mc:AlternateContent>
-      </w:r>
-      <w:r>
-        <mc:AlternateContent>
-          <mc:Choice Requires="wps">
-            <w:drawing>
-              <wp:inline distT="0" distB="0" distL="0" distR="0">
-                <wp:extent cx="4620260" cy="3919220"/>
-                <wp:effectExtent l="0" t="0" r="0" b="0"/>
-                <wp:docPr id="2" name="Frame2"/>
-                <a:graphic xmlns:a="http://schemas.openxmlformats.org/drawingml/2006/main">
-                  <a:graphicData uri="http://schemas.microsoft.com/office/word/2010/wordprocessingShape">
-                    <wps:wsp>
-                      <wps:cNvSpPr txBox="1"/>
-                      <wps:spPr>
-                        <a:xfrm>
-                          <a:off x="0" y="0"/>
-                          <a:ext cx="4620260" cy="3919220"/>
-                        </a:xfrm>
-                        <a:prstGeom prst="rect"/>
-                      </wps:spPr>
-                      <wps:txbx>
-                        <w:txbxContent>
-                          <w:p>
-                            <w:pPr>
-                              <w:pStyle w:val="Image"/>
-                              <w:spacing w:before="120" w:after="120"/>
-                              <w:rPr/>
-                            </w:pPr>
-                            <w:r>
-                              <w:rPr/>
-                              <w:drawing>
-                                <wp:inline distT="0" distB="0" distL="0" distR="0">
-                                  <wp:extent cx="4620260" cy="3696335"/>
-                                  <wp:effectExtent l="0" t="0" r="0" b="0"/>
-                                  <wp:docPr id="3" name="Picture" descr=""/>
-                                  <wp:cNvGraphicFramePr>
-                                    <a:graphicFrameLocks xmlns:a="http://schemas.openxmlformats.org/drawingml/2006/main" noChangeAspect="1"/>
-                                  </wp:cNvGraphicFramePr>
-                                  <a:graphic xmlns:a="http://schemas.openxmlformats.org/drawingml/2006/main">
-                                    <a:graphicData uri="http://schemas.openxmlformats.org/drawingml/2006/picture">
-                                      <pic:pic xmlns:pic="http://schemas.openxmlformats.org/drawingml/2006/picture">
-                                        <pic:nvPicPr>
-                                          <pic:cNvPr id="3" name="Picture" descr=""/>
-                                          <pic:cNvPicPr>
-                                            <a:picLocks noChangeAspect="1" noChangeArrowheads="1"/>
-                                          </pic:cNvPicPr>
-                                        </pic:nvPicPr>
-                                        <pic:blipFill>
-                                          <a:blip r:embed="rId3"/>
-                                          <a:stretch>
-                                            <a:fillRect/>
-                                          </a:stretch>
-                                        </pic:blipFill>
-                                        <pic:spPr bwMode="auto">
-                                          <a:xfrm>
-                                            <a:off x="0" y="0"/>
-                                            <a:ext cx="4620260" cy="3696335"/>
-                                          </a:xfrm>
-                                          <a:prstGeom prst="rect">
-                                            <a:avLst/>
-                                          </a:prstGeom>
-                                        </pic:spPr>
-                                      </pic:pic>
-                                    </a:graphicData>
-                                  </a:graphic>
-                                </wp:inline>
-                              </w:drawing>
-                            </w:r>
-                            <w:r>
-                              <w:rPr/>
-                              <w:br/>
-                              <w:t xml:space="preserve">Image </w:t>
-                            </w:r>
-                            <w:r>
-                              <w:rPr/>
-                              <w:fldChar w:fldCharType="begin"/>
-                            </w:r>
-                            <w:r>
-                              <w:instrText> SEQ Image \* ARABIC </w:instrText>
-                            </w:r>
-                            <w:r>
-                              <w:fldChar w:fldCharType="separate"/>
-                            </w:r>
-                            <w:r>
-                              <w:t>1</w:t>
-                            </w:r>
-                            <w:r>
-                              <w:fldChar w:fldCharType="end"/>
-                            </w:r>
-                            <w:r>
-                              <w:rPr/>
-                              <w:t>: Estilo</w:t>
-                            </w:r>
-                          </w:p>
-                        </w:txbxContent>
-                      </wps:txbx>
-                      <wps:bodyPr anchor="t" lIns="0" tIns="0" rIns="0" bIns="0">
-                        <a:noAutofit/>
-                      </wps:bodyPr>
-                    </wps:wsp>
-                  </a:graphicData>
-                </a:graphic>
-                <wp14:sizeRelH relativeFrom="margin">
-                  <wp14:pctWidth>100000</wp14:pctWidth>
-                </wp14:sizeRelH>
-              </wp:inline>
-            </w:drawing>
-          </mc:Choice>
-          <mc:Fallback>
-            <w:pict>
-              <v:rect style="position:absolute;rotation:0;width:363.8pt;height:308.6pt;mso-wrap-distance-left:0pt;mso-wrap-distance-right:0pt;mso-wrap-distance-top:0pt;mso-wrap-distance-bottom:0pt;margin-top:-308.6pt;mso-position-vertical:top;mso-position-vertical-relative:text;margin-left:71.5pt;mso-position-horizontal:center;mso-position-horizontal-relative:text">
-                <v:textbox inset="0in,0in,0in,0in">
-                  <w:txbxContent>
-                    <w:p>
-                      <w:pPr>
-                        <w:pStyle w:val="Image"/>
-                        <w:spacing w:before="120" w:after="120"/>
-                        <w:rPr/>
-                      </w:pPr>
-                      <w:r>
-                        <w:rPr/>
-                        <w:drawing>
-                          <wp:inline distT="0" distB="0" distL="0" distR="0">
-                            <wp:extent cx="4620260" cy="3696335"/>
-                            <wp:effectExtent l="0" t="0" r="0" b="0"/>
-                            <wp:docPr id="4" name="Picture" descr=""/>
-                            <wp:cNvGraphicFramePr>
-                              <a:graphicFrameLocks xmlns:a="http://schemas.openxmlformats.org/drawingml/2006/main" noChangeAspect="1"/>
-                            </wp:cNvGraphicFramePr>
-                            <a:graphic xmlns:a="http://schemas.openxmlformats.org/drawingml/2006/main">
-                              <a:graphicData uri="http://schemas.openxmlformats.org/drawingml/2006/picture">
-                                <pic:pic xmlns:pic="http://schemas.openxmlformats.org/drawingml/2006/picture">
-                                  <pic:nvPicPr>
-                                    <pic:cNvPr id="4" name="Picture" descr=""/>
-                                    <pic:cNvPicPr>
-                                      <a:picLocks noChangeAspect="1" noChangeArrowheads="1"/>
-                                    </pic:cNvPicPr>
-                                  </pic:nvPicPr>
-                                  <pic:blipFill>
-                                    <a:blip r:embed="rId3"/>
-                                    <a:stretch>
-                                      <a:fillRect/>
-                                    </a:stretch>
-                                  </pic:blipFill>
-                                  <pic:spPr bwMode="auto">
-                                    <a:xfrm>
-                                      <a:off x="0" y="0"/>
-                                      <a:ext cx="4620260" cy="3696335"/>
-                                    </a:xfrm>
-                                    <a:prstGeom prst="rect">
-                                      <a:avLst/>
-                                    </a:prstGeom>
-                                  </pic:spPr>
-                                </pic:pic>
-                              </a:graphicData>
-                            </a:graphic>
-                          </wp:inline>
-                        </w:drawing>
-                      </w:r>
-                      <w:r>
-                        <w:rPr/>
-                        <w:br/>
-                        <w:t xml:space="preserve">Image </w:t>
-                      </w:r>
-                      <w:r>
-                        <w:rPr/>
-                        <w:fldChar w:fldCharType="begin"/>
-                      </w:r>
-                      <w:r>
-                        <w:instrText> SEQ Image \* ARABIC </w:instrText>
-                      </w:r>
-                      <w:r>
-                        <w:fldChar w:fldCharType="separate"/>
-                      </w:r>
-                      <w:r>
-                        <w:t>1</w:t>
-                      </w:r>
-                      <w:r>
-                        <w:fldChar w:fldCharType="end"/>
-                      </w:r>
-                      <w:r>
-                        <w:rPr/>
-                        <w:t>: Estilo</w:t>
-                      </w:r>
-                    </w:p>
-                  </w:txbxContent>
-                </v:textbox>
-                <w10:wrap type="topAndBottom"/>
-              </v:rect>
-            </w:pict>
-          </mc:Fallback>
-        </mc:AlternateContent>
-      </w:r>
-    </w:p>
-    <w:p>
-      <w:pPr>
-        <w:pStyle w:val="Heading5"/>
-        <w:rPr>
-          <w:lang w:val="pt-BR"/>
-        </w:rPr>
-      </w:pPr>
-      <w:bookmarkStart w:id="5" w:name="configurando-quebra-de-pagina"/>
-      <w:bookmarkEnd w:id="5"/>
-      <w:r>
-        <w:rPr>
-          <w:lang w:val="pt-BR"/>
-        </w:rPr>
-        <w:t>Configurando quebra de página</w:t>
-      </w:r>
-    </w:p>
-    <w:p>
-      <w:pPr>
-        <w:pStyle w:val="FirstParagraph"/>
-        <w:rPr/>
-      </w:pPr>
-      <w:r>
-        <w:rPr>
-          <w:lang w:val="pt-BR"/>
-        </w:rPr>
-        <w:t xml:space="preserve">Ver configuração em: </w:t>
-      </w:r>
-      <w:hyperlink r:id="rId4">
-        <w:r>
-          <w:rPr>
-            <w:rStyle w:val="InternetLink"/>
-            <w:lang w:val="pt-BR"/>
-          </w:rPr>
-          <w:t>http://datascienceplus.com/r-markdown-how-to-insert-page-breaks-in-a-ms-word-document/</w:t>
-        </w:r>
-      </w:hyperlink>
-    </w:p>
-    <w:p>
-      <w:pPr>
-        <w:pStyle w:val="FirstParagraph"/>
-        <w:rPr>
-          <w:lang w:val="pt-BR"/>
-        </w:rPr>
-      </w:pPr>
-      <w:r>
-        <w:rPr>
-          <w:lang w:val="pt-BR"/>
-        </w:rPr>
-      </w:r>
-    </w:p>
-    <w:p>
-      <w:pPr>
-        <w:pStyle w:val="Normal"/>
-        <w:rPr/>
-      </w:pPr>
-      <w:r>
-        <w:rPr/>
         <w:drawing>
           <wp:inline distT="0" distB="0" distL="0" distR="0">
-            <wp:extent cx="2794635" cy="3836035"/>
+            <wp:extent cx="4620260" cy="3696335"/>
             <wp:effectExtent l="0" t="0" r="0" b="0"/>
-            <wp:docPr id="5" name="Picture 2" descr="isaacNewton1689"/>
+            <wp:docPr id="1" name="Picture" descr=""/>
             <wp:cNvGraphicFramePr>
               <a:graphicFrameLocks xmlns:a="http://schemas.openxmlformats.org/drawingml/2006/main" noChangeAspect="1"/>
             </wp:cNvGraphicFramePr>
@@ -565,13 +235,13 @@
               <a:graphicData uri="http://schemas.openxmlformats.org/drawingml/2006/picture">
                 <pic:pic xmlns:pic="http://schemas.openxmlformats.org/drawingml/2006/picture">
                   <pic:nvPicPr>
-                    <pic:cNvPr id="5" name="Picture 2" descr="isaacNewton1689"/>
+                    <pic:cNvPr id="1" name="Picture" descr=""/>
                     <pic:cNvPicPr>
                       <a:picLocks noChangeAspect="1" noChangeArrowheads="1"/>
                     </pic:cNvPicPr>
                   </pic:nvPicPr>
                   <pic:blipFill>
-                    <a:blip r:embed="rId5"/>
+                    <a:blip r:embed="rId3"/>
                     <a:stretch>
                       <a:fillRect/>
                     </a:stretch>
@@ -579,7 +249,7 @@
                   <pic:spPr bwMode="auto">
                     <a:xfrm>
                       <a:off x="0" y="0"/>
-                      <a:ext cx="2794635" cy="3836035"/>
+                      <a:ext cx="4620260" cy="3696335"/>
                     </a:xfrm>
                     <a:prstGeom prst="rect">
                       <a:avLst/>
@@ -594,32 +264,52 @@
     </w:p>
     <w:p>
       <w:pPr>
-        <w:pStyle w:val="Normal"/>
-        <w:rPr/>
-      </w:pPr>
-      <w:r>
-        <w:rPr/>
-        <w:t xml:space="preserve">Image </w:t>
-      </w:r>
-      <w:r>
-        <w:rPr/>
-        <w:fldChar w:fldCharType="begin"/>
-      </w:r>
-      <w:r>
-        <w:instrText> SEQ Image \* ARABIC </w:instrText>
-      </w:r>
-      <w:r>
-        <w:fldChar w:fldCharType="separate"/>
-      </w:r>
-      <w:r>
-        <w:t>2</w:t>
-      </w:r>
-      <w:r>
-        <w:fldChar w:fldCharType="end"/>
-      </w:r>
-      <w:r>
-        <w:rPr/>
-        <w:t xml:space="preserve"> - Figura 1</w:t>
+        <w:pStyle w:val="Heading5"/>
+        <w:rPr>
+          <w:lang w:val="pt-BR"/>
+        </w:rPr>
+      </w:pPr>
+      <w:bookmarkStart w:id="5" w:name="configurando-quebra-de-pagina"/>
+      <w:bookmarkEnd w:id="5"/>
+      <w:r>
+        <w:rPr>
+          <w:lang w:val="pt-BR"/>
+        </w:rPr>
+        <w:t>Configurando quebra de página</w:t>
+      </w:r>
+    </w:p>
+    <w:p>
+      <w:pPr>
+        <w:pStyle w:val="FirstParagraph"/>
+        <w:rPr/>
+      </w:pPr>
+      <w:r>
+        <w:rPr>
+          <w:lang w:val="pt-BR"/>
+        </w:rPr>
+        <w:t xml:space="preserve">Ver configuração em: </w:t>
+      </w:r>
+      <w:hyperlink r:id="rId4">
+        <w:r>
+          <w:rPr>
+            <w:rStyle w:val="InternetLink"/>
+            <w:lang w:val="pt-BR"/>
+          </w:rPr>
+          <w:t>http://datascienceplus.com/r-markdown-how-to-insert-page-breaks-in-a-ms-word-document/</w:t>
+        </w:r>
+      </w:hyperlink>
+    </w:p>
+    <w:p>
+      <w:pPr>
+        <w:pStyle w:val="FirstParagraph"/>
+        <w:rPr>
+          <w:lang w:val="pt-BR"/>
+        </w:rPr>
+      </w:pPr>
+      <w:r>
+        <w:rPr>
+          <w:lang w:val="pt-BR"/>
+        </w:rPr>
       </w:r>
     </w:p>
     <w:p>
@@ -661,7 +351,7 @@
         <w:rPr/>
         <w:t>, v. 90, n. 3, p. 663–674, doi:</w:t>
       </w:r>
-      <w:hyperlink r:id="rId6">
+      <w:hyperlink r:id="rId5">
         <w:r>
           <w:rPr>
             <w:rStyle w:val="InternetLink"/>
@@ -675,9 +365,10 @@
       </w:r>
     </w:p>
     <w:sectPr>
+      <w:headerReference w:type="default" r:id="rId6"/>
       <w:type w:val="nextPage"/>
       <w:pgSz w:w="12240" w:h="15840"/>
-      <w:pgMar w:left="1701" w:right="1701" w:header="0" w:top="1417" w:footer="0" w:bottom="1417" w:gutter="0"/>
+      <w:pgMar w:left="1134" w:right="1134" w:header="1134" w:top="1698" w:footer="0" w:bottom="1134" w:gutter="0"/>
       <w:lnNumType w:countBy="1" w:restart="continuous" w:distance="283"/>
       <w:pgNumType w:fmt="decimal"/>
       <w:formProt w:val="false"/>
@@ -688,281 +379,61 @@
 </w:document>
 </file>
 
+<file path=word/header1.xml><?xml version="1.0" encoding="utf-8"?>
+<w:hdr xmlns:o="urn:schemas-microsoft-com:office:office" xmlns:r="http://schemas.openxmlformats.org/officeDocument/2006/relationships" xmlns:v="urn:schemas-microsoft-com:vml" xmlns:w="http://schemas.openxmlformats.org/wordprocessingml/2006/main" xmlns:w10="urn:schemas-microsoft-com:office:word" xmlns:wp="http://schemas.openxmlformats.org/drawingml/2006/wordprocessingDrawing" xmlns:wps="http://schemas.microsoft.com/office/word/2010/wordprocessingShape" xmlns:wpg="http://schemas.microsoft.com/office/word/2010/wordprocessingGroup" xmlns:mc="http://schemas.openxmlformats.org/markup-compatibility/2006" xmlns:wp14="http://schemas.microsoft.com/office/word/2010/wordprocessingDrawing" xmlns:w14="http://schemas.microsoft.com/office/word/2010/wordml" mc:Ignorable="w14 wp14">
+  <w:p>
+    <w:pPr>
+      <w:pStyle w:val="Header"/>
+      <w:spacing w:before="0" w:after="200"/>
+      <w:jc w:val="right"/>
+      <w:rPr/>
+    </w:pPr>
+    <w:r>
+      <w:rPr/>
+      <w:fldChar w:fldCharType="begin"/>
+    </w:r>
+    <w:r>
+      <w:instrText> PAGE </w:instrText>
+    </w:r>
+    <w:r>
+      <w:fldChar w:fldCharType="separate"/>
+    </w:r>
+    <w:r>
+      <w:t>4</w:t>
+    </w:r>
+    <w:r>
+      <w:fldChar w:fldCharType="end"/>
+    </w:r>
+  </w:p>
+</w:hdr>
+</file>
+
 <file path=word/styles.xml><?xml version="1.0" encoding="utf-8"?>
 <w:styles xmlns:w="http://schemas.openxmlformats.org/wordprocessingml/2006/main" xmlns:w14="http://schemas.microsoft.com/office/word/2010/wordml" xmlns:mc="http://schemas.openxmlformats.org/markup-compatibility/2006" mc:Ignorable="w14">
   <w:docDefaults>
     <w:rPrDefault>
       <w:rPr>
-        <w:rFonts w:ascii="Cambria" w:hAnsi="Cambria" w:eastAsia="Cambria" w:cs="宋体" w:asciiTheme="minorHAnsi" w:cstheme="minorBidi" w:eastAsiaTheme="minorHAnsi" w:hAnsiTheme="minorHAnsi"/>
-        <w:lang w:val="pt-BR" w:eastAsia="zh-CN" w:bidi="hi-IN"/>
+        <w:rFonts w:ascii="Cambria" w:hAnsi="Cambria" w:eastAsia="Cambria" w:cs="" w:asciiTheme="minorHAnsi" w:cstheme="minorBidi" w:eastAsiaTheme="minorHAnsi" w:hAnsiTheme="minorHAnsi"/>
+        <w:szCs w:val="24"/>
+        <w:lang w:val="en-US" w:eastAsia="en-US" w:bidi="ar-SA"/>
       </w:rPr>
     </w:rPrDefault>
     <w:pPrDefault>
       <w:pPr/>
     </w:pPrDefault>
   </w:docDefaults>
-  <w:latentStyles w:defLockedState="0" w:defUIPriority="99" w:defSemiHidden="1" w:defUnhideWhenUsed="1" w:defQFormat="0" w:count="260">
-    <w:lsdException w:name="Normal" w:uiPriority="0" w:semiHidden="0" w:unhideWhenUsed="0" w:qFormat="1"/>
-    <w:lsdException w:name="heading 1" w:uiPriority="9" w:semiHidden="0" w:unhideWhenUsed="0" w:qFormat="1"/>
-    <w:lsdException w:name="heading 2" w:uiPriority="9" w:semiHidden="0" w:qFormat="1"/>
-    <w:lsdException w:name="heading 3" w:uiPriority="9" w:semiHidden="0" w:qFormat="1"/>
-    <w:lsdException w:name="heading 4" w:uiPriority="9" w:semiHidden="0" w:qFormat="1"/>
-    <w:lsdException w:name="heading 5" w:uiPriority="9" w:semiHidden="0" w:qFormat="1"/>
-    <w:lsdException w:name="heading 6" w:uiPriority="9" w:semiHidden="0" w:qFormat="1"/>
-    <w:lsdException w:name="heading 7" w:uiPriority="0" w:semiHidden="0" w:unhideWhenUsed="0"/>
-    <w:lsdException w:name="heading 8" w:uiPriority="0" w:semiHidden="0" w:unhideWhenUsed="0"/>
-    <w:lsdException w:name="heading 9" w:uiPriority="0" w:semiHidden="0" w:unhideWhenUsed="0"/>
-    <w:lsdException w:name="index 1" w:uiPriority="0" w:semiHidden="0" w:unhideWhenUsed="0"/>
-    <w:lsdException w:name="index 2" w:uiPriority="0" w:semiHidden="0" w:unhideWhenUsed="0"/>
-    <w:lsdException w:name="index 3" w:uiPriority="0" w:semiHidden="0" w:unhideWhenUsed="0"/>
-    <w:lsdException w:name="index 4" w:uiPriority="0" w:semiHidden="0" w:unhideWhenUsed="0"/>
-    <w:lsdException w:name="index 5" w:uiPriority="0" w:semiHidden="0" w:unhideWhenUsed="0"/>
-    <w:lsdException w:name="index 6" w:uiPriority="0" w:semiHidden="0" w:unhideWhenUsed="0"/>
-    <w:lsdException w:name="index 7" w:uiPriority="0" w:semiHidden="0" w:unhideWhenUsed="0"/>
-    <w:lsdException w:name="index 8" w:uiPriority="0" w:semiHidden="0" w:unhideWhenUsed="0"/>
-    <w:lsdException w:name="index 9" w:uiPriority="0" w:semiHidden="0" w:unhideWhenUsed="0"/>
-    <w:lsdException w:name="toc 1" w:uiPriority="0" w:semiHidden="0" w:unhideWhenUsed="0"/>
-    <w:lsdException w:name="toc 2" w:uiPriority="0" w:semiHidden="0" w:unhideWhenUsed="0"/>
-    <w:lsdException w:name="toc 3" w:uiPriority="0" w:semiHidden="0" w:unhideWhenUsed="0"/>
-    <w:lsdException w:name="toc 4" w:uiPriority="0" w:semiHidden="0" w:unhideWhenUsed="0"/>
-    <w:lsdException w:name="toc 5" w:uiPriority="0" w:semiHidden="0" w:unhideWhenUsed="0"/>
-    <w:lsdException w:name="toc 6" w:uiPriority="0" w:semiHidden="0" w:unhideWhenUsed="0"/>
-    <w:lsdException w:name="toc 7" w:uiPriority="0" w:semiHidden="0" w:unhideWhenUsed="0"/>
-    <w:lsdException w:name="toc 8" w:uiPriority="0" w:semiHidden="0" w:unhideWhenUsed="0"/>
-    <w:lsdException w:name="toc 9" w:uiPriority="0" w:semiHidden="0" w:unhideWhenUsed="0"/>
-    <w:lsdException w:name="Normal Indent" w:uiPriority="0" w:semiHidden="0" w:unhideWhenUsed="0"/>
-    <w:lsdException w:name="footnote text" w:uiPriority="9" w:semiHidden="0" w:qFormat="1"/>
-    <w:lsdException w:name="annotation text" w:uiPriority="0" w:semiHidden="0" w:unhideWhenUsed="0"/>
-    <w:lsdException w:name="header" w:uiPriority="0" w:semiHidden="0" w:unhideWhenUsed="0"/>
-    <w:lsdException w:name="footer" w:uiPriority="0" w:semiHidden="0" w:unhideWhenUsed="0"/>
-    <w:lsdException w:name="index heading" w:uiPriority="0" w:semiHidden="0" w:unhideWhenUsed="0"/>
-    <w:lsdException w:name="caption" w:uiPriority="0" w:semiHidden="0" w:unhideWhenUsed="0" w:qFormat="1"/>
-    <w:lsdException w:name="table of figures" w:uiPriority="0" w:semiHidden="0" w:unhideWhenUsed="0"/>
-    <w:lsdException w:name="envelope address" w:uiPriority="0" w:semiHidden="0" w:unhideWhenUsed="0"/>
-    <w:lsdException w:name="envelope return" w:uiPriority="0" w:semiHidden="0" w:unhideWhenUsed="0"/>
-    <w:lsdException w:name="footnote reference" w:uiPriority="0" w:semiHidden="0" w:unhideWhenUsed="0" w:qFormat="1"/>
-    <w:lsdException w:name="annotation reference" w:uiPriority="0" w:semiHidden="0" w:unhideWhenUsed="0"/>
-    <w:lsdException w:name="line number" w:uiPriority="0" w:semiHidden="0" w:unhideWhenUsed="0"/>
-    <w:lsdException w:name="page number" w:uiPriority="0" w:semiHidden="0" w:unhideWhenUsed="0"/>
-    <w:lsdException w:name="endnote reference" w:uiPriority="0" w:semiHidden="0" w:unhideWhenUsed="0"/>
-    <w:lsdException w:name="endnote text" w:uiPriority="0" w:semiHidden="0" w:unhideWhenUsed="0"/>
-    <w:lsdException w:name="table of authorities" w:uiPriority="0" w:semiHidden="0" w:unhideWhenUsed="0"/>
-    <w:lsdException w:name="macro" w:uiPriority="0" w:semiHidden="0" w:unhideWhenUsed="0"/>
-    <w:lsdException w:name="toa heading" w:uiPriority="0" w:semiHidden="0" w:unhideWhenUsed="0"/>
-    <w:lsdException w:name="List" w:uiPriority="0" w:semiHidden="0" w:unhideWhenUsed="0" w:qFormat="1"/>
-    <w:lsdException w:name="List Bullet" w:uiPriority="0" w:semiHidden="0" w:unhideWhenUsed="0"/>
-    <w:lsdException w:name="List Number" w:uiPriority="0" w:semiHidden="0" w:unhideWhenUsed="0"/>
-    <w:lsdException w:name="List 2" w:uiPriority="0" w:semiHidden="0" w:unhideWhenUsed="0"/>
-    <w:lsdException w:name="List 3" w:uiPriority="0" w:semiHidden="0" w:unhideWhenUsed="0"/>
-    <w:lsdException w:name="List 4" w:uiPriority="0" w:semiHidden="0" w:unhideWhenUsed="0"/>
-    <w:lsdException w:name="List 5" w:uiPriority="0" w:semiHidden="0" w:unhideWhenUsed="0"/>
-    <w:lsdException w:name="List Bullet 2" w:uiPriority="0" w:semiHidden="0" w:unhideWhenUsed="0"/>
-    <w:lsdException w:name="List Bullet 3" w:uiPriority="0" w:semiHidden="0" w:unhideWhenUsed="0"/>
-    <w:lsdException w:name="List Bullet 4" w:uiPriority="0" w:semiHidden="0" w:unhideWhenUsed="0"/>
-    <w:lsdException w:name="List Bullet 5" w:uiPriority="0" w:semiHidden="0" w:unhideWhenUsed="0"/>
-    <w:lsdException w:name="List Number 2" w:uiPriority="0" w:semiHidden="0" w:unhideWhenUsed="0"/>
-    <w:lsdException w:name="List Number 3" w:uiPriority="0" w:semiHidden="0" w:unhideWhenUsed="0"/>
-    <w:lsdException w:name="List Number 4" w:uiPriority="0" w:semiHidden="0" w:unhideWhenUsed="0"/>
-    <w:lsdException w:name="List Number 5" w:uiPriority="0" w:semiHidden="0" w:unhideWhenUsed="0"/>
-    <w:lsdException w:name="Title" w:uiPriority="0" w:semiHidden="0" w:unhideWhenUsed="0" w:qFormat="1"/>
-    <w:lsdException w:name="Closing" w:uiPriority="0" w:semiHidden="0" w:unhideWhenUsed="0"/>
-    <w:lsdException w:name="Signature" w:uiPriority="0" w:semiHidden="0" w:unhideWhenUsed="0"/>
-    <w:lsdException w:name="Default Paragraph Font" w:uiPriority="1" w:semiHidden="0" w:qFormat="1"/>
-    <w:lsdException w:name="Body Text" w:uiPriority="0" w:semiHidden="0" w:unhideWhenUsed="0" w:qFormat="1"/>
-    <w:lsdException w:name="Body Text Indent" w:uiPriority="0" w:semiHidden="0" w:unhideWhenUsed="0"/>
-    <w:lsdException w:name="List Continue" w:uiPriority="0" w:semiHidden="0" w:unhideWhenUsed="0"/>
-    <w:lsdException w:name="List Continue 2" w:uiPriority="0" w:semiHidden="0" w:unhideWhenUsed="0"/>
-    <w:lsdException w:name="List Continue 3" w:uiPriority="0" w:semiHidden="0" w:unhideWhenUsed="0"/>
-    <w:lsdException w:name="List Continue 4" w:uiPriority="0" w:semiHidden="0" w:unhideWhenUsed="0"/>
-    <w:lsdException w:name="List Continue 5" w:uiPriority="0" w:semiHidden="0" w:unhideWhenUsed="0"/>
-    <w:lsdException w:name="Message Header" w:uiPriority="0" w:semiHidden="0" w:unhideWhenUsed="0" w:qFormat="1"/>
-    <w:lsdException w:name="Subtitle" w:uiPriority="0" w:semiHidden="0" w:unhideWhenUsed="0" w:qFormat="1"/>
-    <w:lsdException w:name="Salutation" w:uiPriority="0" w:semiHidden="0" w:unhideWhenUsed="0"/>
-    <w:lsdException w:name="Date" w:uiPriority="0" w:semiHidden="0" w:unhideWhenUsed="0" w:qFormat="1"/>
-    <w:lsdException w:name="Body Text First Indent" w:uiPriority="0" w:semiHidden="0" w:unhideWhenUsed="0"/>
-    <w:lsdException w:name="Body Text First Indent 2" w:uiPriority="0" w:semiHidden="0" w:unhideWhenUsed="0"/>
-    <w:lsdException w:name="Note Heading" w:uiPriority="0" w:semiHidden="0" w:unhideWhenUsed="0"/>
-    <w:lsdException w:name="Body Text 2" w:uiPriority="0" w:semiHidden="0" w:unhideWhenUsed="0"/>
-    <w:lsdException w:name="Body Text 3" w:uiPriority="0" w:semiHidden="0" w:unhideWhenUsed="0"/>
-    <w:lsdException w:name="Body Text Indent 2" w:uiPriority="0" w:semiHidden="0" w:unhideWhenUsed="0"/>
-    <w:lsdException w:name="Body Text Indent 3" w:uiPriority="0" w:semiHidden="0" w:unhideWhenUsed="0"/>
-    <w:lsdException w:name="Block Text" w:uiPriority="9" w:semiHidden="0" w:qFormat="1"/>
-    <w:lsdException w:name="Hyperlink" w:uiPriority="0" w:semiHidden="0" w:unhideWhenUsed="0"/>
-    <w:lsdException w:name="FollowedHyperlink" w:uiPriority="0" w:semiHidden="0" w:unhideWhenUsed="0"/>
-    <w:lsdException w:name="Strong" w:uiPriority="0" w:semiHidden="0" w:unhideWhenUsed="0"/>
-    <w:lsdException w:name="Emphasis" w:uiPriority="0" w:semiHidden="0" w:unhideWhenUsed="0"/>
-    <w:lsdException w:name="Document Map" w:uiPriority="0" w:semiHidden="0" w:unhideWhenUsed="0"/>
-    <w:lsdException w:name="Plain Text" w:uiPriority="0" w:semiHidden="0" w:unhideWhenUsed="0"/>
-    <w:lsdException w:name="E-mail Signature" w:uiPriority="0" w:semiHidden="0" w:unhideWhenUsed="0"/>
-    <w:lsdException w:name="Normal (Web)" w:uiPriority="0" w:semiHidden="0" w:unhideWhenUsed="0"/>
-    <w:lsdException w:name="HTML Acronym" w:uiPriority="0" w:semiHidden="0" w:unhideWhenUsed="0"/>
-    <w:lsdException w:name="HTML Address" w:uiPriority="0" w:semiHidden="0" w:unhideWhenUsed="0"/>
-    <w:lsdException w:name="HTML Cite" w:uiPriority="0" w:semiHidden="0" w:unhideWhenUsed="0"/>
-    <w:lsdException w:name="HTML Code" w:uiPriority="0" w:semiHidden="0" w:unhideWhenUsed="0"/>
-    <w:lsdException w:name="HTML Definition" w:uiPriority="0" w:semiHidden="0" w:unhideWhenUsed="0"/>
-    <w:lsdException w:name="HTML Keyboard" w:uiPriority="0" w:semiHidden="0" w:unhideWhenUsed="0"/>
-    <w:lsdException w:name="HTML Preformatted" w:uiPriority="0" w:semiHidden="0" w:unhideWhenUsed="0"/>
-    <w:lsdException w:name="HTML Sample" w:uiPriority="0" w:semiHidden="0" w:unhideWhenUsed="0"/>
-    <w:lsdException w:name="HTML Typewriter" w:uiPriority="0" w:semiHidden="0" w:unhideWhenUsed="0"/>
-    <w:lsdException w:name="HTML Variable" w:uiPriority="0" w:semiHidden="0" w:unhideWhenUsed="0"/>
-    <w:lsdException w:name="Normal Table" w:uiPriority="99" w:semiHidden="0" w:qFormat="1"/>
-    <w:lsdException w:name="annotation subject" w:uiPriority="0" w:semiHidden="0" w:unhideWhenUsed="0"/>
-    <w:lsdException w:name="Table Simple 1" w:uiPriority="0" w:semiHidden="0" w:unhideWhenUsed="0"/>
-    <w:lsdException w:name="Table Simple 2" w:uiPriority="0" w:semiHidden="0" w:unhideWhenUsed="0"/>
-    <w:lsdException w:name="Table Simple 3" w:uiPriority="0" w:semiHidden="0" w:unhideWhenUsed="0"/>
-    <w:lsdException w:name="Table Classic 1" w:uiPriority="0" w:semiHidden="0" w:unhideWhenUsed="0"/>
-    <w:lsdException w:name="Table Classic 2" w:uiPriority="0" w:semiHidden="0" w:unhideWhenUsed="0"/>
-    <w:lsdException w:name="Table Classic 3" w:uiPriority="0" w:semiHidden="0" w:unhideWhenUsed="0"/>
-    <w:lsdException w:name="Table Classic 4" w:uiPriority="0" w:semiHidden="0" w:unhideWhenUsed="0"/>
-    <w:lsdException w:name="Table Colorful 1" w:uiPriority="0" w:semiHidden="0" w:unhideWhenUsed="0"/>
-    <w:lsdException w:name="Table Colorful 2" w:uiPriority="0" w:semiHidden="0" w:unhideWhenUsed="0"/>
-    <w:lsdException w:name="Table Colorful 3" w:uiPriority="0" w:semiHidden="0" w:unhideWhenUsed="0"/>
-    <w:lsdException w:name="Table Columns 1" w:uiPriority="0" w:semiHidden="0" w:unhideWhenUsed="0"/>
-    <w:lsdException w:name="Table Columns 2" w:uiPriority="0" w:semiHidden="0" w:unhideWhenUsed="0"/>
-    <w:lsdException w:name="Table Columns 3" w:uiPriority="0" w:semiHidden="0" w:unhideWhenUsed="0"/>
-    <w:lsdException w:name="Table Columns 4" w:uiPriority="0" w:semiHidden="0" w:unhideWhenUsed="0"/>
-    <w:lsdException w:name="Table Columns 5" w:uiPriority="0" w:semiHidden="0" w:unhideWhenUsed="0"/>
-    <w:lsdException w:name="Table Grid 1" w:uiPriority="0" w:semiHidden="0" w:unhideWhenUsed="0"/>
-    <w:lsdException w:name="Table Grid 2" w:uiPriority="0" w:semiHidden="0" w:unhideWhenUsed="0"/>
-    <w:lsdException w:name="Table Grid 3" w:uiPriority="0" w:semiHidden="0" w:unhideWhenUsed="0"/>
-    <w:lsdException w:name="Table Grid 4" w:uiPriority="0" w:semiHidden="0" w:unhideWhenUsed="0"/>
-    <w:lsdException w:name="Table Grid 5" w:uiPriority="0" w:semiHidden="0" w:unhideWhenUsed="0"/>
-    <w:lsdException w:name="Table Grid 6" w:uiPriority="0" w:semiHidden="0" w:unhideWhenUsed="0"/>
-    <w:lsdException w:name="Table Grid 7" w:uiPriority="0" w:semiHidden="0" w:unhideWhenUsed="0"/>
-    <w:lsdException w:name="Table Grid 8" w:uiPriority="0" w:semiHidden="0" w:unhideWhenUsed="0"/>
-    <w:lsdException w:name="Table List 1" w:uiPriority="0" w:semiHidden="0" w:unhideWhenUsed="0"/>
-    <w:lsdException w:name="Table List 2" w:uiPriority="0" w:semiHidden="0" w:unhideWhenUsed="0"/>
-    <w:lsdException w:name="Table List 3" w:uiPriority="0" w:semiHidden="0" w:unhideWhenUsed="0"/>
-    <w:lsdException w:name="Table List 4" w:uiPriority="0" w:semiHidden="0" w:unhideWhenUsed="0"/>
-    <w:lsdException w:name="Table List 5" w:uiPriority="0" w:semiHidden="0" w:unhideWhenUsed="0"/>
-    <w:lsdException w:name="Table List 6" w:uiPriority="0" w:semiHidden="0" w:unhideWhenUsed="0"/>
-    <w:lsdException w:name="Table List 7" w:uiPriority="0" w:semiHidden="0" w:unhideWhenUsed="0"/>
-    <w:lsdException w:name="Table List 8" w:uiPriority="0" w:semiHidden="0" w:unhideWhenUsed="0"/>
-    <w:lsdException w:name="Table 3D effects 1" w:uiPriority="0" w:semiHidden="0" w:unhideWhenUsed="0"/>
-    <w:lsdException w:name="Table 3D effects 2" w:uiPriority="0" w:semiHidden="0" w:unhideWhenUsed="0"/>
-    <w:lsdException w:name="Table 3D effects 3" w:uiPriority="0" w:semiHidden="0" w:unhideWhenUsed="0"/>
-    <w:lsdException w:name="Table Contemporary" w:uiPriority="0" w:semiHidden="0" w:unhideWhenUsed="0"/>
-    <w:lsdException w:name="Table Elegant" w:uiPriority="0" w:semiHidden="0" w:unhideWhenUsed="0"/>
-    <w:lsdException w:name="Table Professional" w:uiPriority="0" w:semiHidden="0" w:unhideWhenUsed="0"/>
-    <w:lsdException w:name="Table Subtle 1" w:uiPriority="0" w:semiHidden="0" w:unhideWhenUsed="0"/>
-    <w:lsdException w:name="Table Subtle 2" w:uiPriority="0" w:semiHidden="0" w:unhideWhenUsed="0"/>
-    <w:lsdException w:name="Table Web 1" w:uiPriority="0" w:semiHidden="0" w:unhideWhenUsed="0"/>
-    <w:lsdException w:name="Table Web 2" w:uiPriority="0" w:semiHidden="0" w:unhideWhenUsed="0"/>
-    <w:lsdException w:name="Table Web 3" w:uiPriority="0" w:semiHidden="0" w:unhideWhenUsed="0"/>
-    <w:lsdException w:name="Balloon Text" w:uiPriority="0" w:semiHidden="0" w:unhideWhenUsed="0" w:qFormat="1"/>
-    <w:lsdException w:name="Table Grid" w:uiPriority="0" w:semiHidden="0" w:unhideWhenUsed="0"/>
-    <w:lsdException w:name="Table Theme" w:uiPriority="0" w:semiHidden="0" w:unhideWhenUsed="0"/>
-    <w:lsdException w:name="Light Shading" w:uiPriority="60" w:semiHidden="0" w:unhideWhenUsed="0"/>
-    <w:lsdException w:name="Light List" w:uiPriority="61" w:semiHidden="0" w:unhideWhenUsed="0"/>
-    <w:lsdException w:name="Light Grid" w:uiPriority="62" w:semiHidden="0" w:unhideWhenUsed="0"/>
-    <w:lsdException w:name="Medium Shading 1" w:uiPriority="63" w:semiHidden="0" w:unhideWhenUsed="0"/>
-    <w:lsdException w:name="Medium Shading 2" w:uiPriority="64" w:semiHidden="0" w:unhideWhenUsed="0"/>
-    <w:lsdException w:name="Medium List 1" w:uiPriority="65" w:semiHidden="0" w:unhideWhenUsed="0"/>
-    <w:lsdException w:name="Medium List 2" w:uiPriority="66" w:semiHidden="0" w:unhideWhenUsed="0"/>
-    <w:lsdException w:name="Medium Grid 1" w:uiPriority="67" w:semiHidden="0" w:unhideWhenUsed="0"/>
-    <w:lsdException w:name="Medium Grid 2" w:uiPriority="68" w:semiHidden="0" w:unhideWhenUsed="0"/>
-    <w:lsdException w:name="Medium Grid 3" w:uiPriority="69" w:semiHidden="0" w:unhideWhenUsed="0"/>
-    <w:lsdException w:name="Dark List" w:uiPriority="70" w:semiHidden="0" w:unhideWhenUsed="0"/>
-    <w:lsdException w:name="Colorful Shading" w:uiPriority="71" w:semiHidden="0" w:unhideWhenUsed="0"/>
-    <w:lsdException w:name="Colorful List" w:uiPriority="72" w:semiHidden="0" w:unhideWhenUsed="0"/>
-    <w:lsdException w:name="Colorful Grid" w:uiPriority="73" w:semiHidden="0" w:unhideWhenUsed="0"/>
-    <w:lsdException w:name="Light Shading Accent 1" w:uiPriority="60" w:semiHidden="0" w:unhideWhenUsed="0"/>
-    <w:lsdException w:name="Light List Accent 1" w:uiPriority="61" w:semiHidden="0" w:unhideWhenUsed="0"/>
-    <w:lsdException w:name="Light Grid Accent 1" w:uiPriority="62" w:semiHidden="0" w:unhideWhenUsed="0"/>
-    <w:lsdException w:name="Medium Shading 1 Accent 1" w:uiPriority="63" w:semiHidden="0" w:unhideWhenUsed="0"/>
-    <w:lsdException w:name="Medium Shading 2 Accent 1" w:uiPriority="64" w:semiHidden="0" w:unhideWhenUsed="0"/>
-    <w:lsdException w:name="Medium List 1 Accent 1" w:uiPriority="65" w:semiHidden="0" w:unhideWhenUsed="0"/>
-    <w:lsdException w:name="Medium List 2 Accent 1" w:uiPriority="66" w:semiHidden="0" w:unhideWhenUsed="0"/>
-    <w:lsdException w:name="Medium Grid 1 Accent 1" w:uiPriority="67" w:semiHidden="0" w:unhideWhenUsed="0"/>
-    <w:lsdException w:name="Medium Grid 2 Accent 1" w:uiPriority="68" w:semiHidden="0" w:unhideWhenUsed="0"/>
-    <w:lsdException w:name="Medium Grid 3 Accent 1" w:uiPriority="69" w:semiHidden="0" w:unhideWhenUsed="0"/>
-    <w:lsdException w:name="Dark List Accent 1" w:uiPriority="70" w:semiHidden="0" w:unhideWhenUsed="0"/>
-    <w:lsdException w:name="Colorful Shading Accent 1" w:uiPriority="71" w:semiHidden="0" w:unhideWhenUsed="0"/>
-    <w:lsdException w:name="Colorful List Accent 1" w:uiPriority="72" w:semiHidden="0" w:unhideWhenUsed="0"/>
-    <w:lsdException w:name="Colorful Grid Accent 1" w:uiPriority="73" w:semiHidden="0" w:unhideWhenUsed="0"/>
-    <w:lsdException w:name="Light Shading Accent 2" w:uiPriority="60" w:semiHidden="0" w:unhideWhenUsed="0"/>
-    <w:lsdException w:name="Light List Accent 2" w:uiPriority="61" w:semiHidden="0" w:unhideWhenUsed="0"/>
-    <w:lsdException w:name="Light Grid Accent 2" w:uiPriority="62" w:semiHidden="0" w:unhideWhenUsed="0"/>
-    <w:lsdException w:name="Medium Shading 1 Accent 2" w:uiPriority="63" w:semiHidden="0" w:unhideWhenUsed="0"/>
-    <w:lsdException w:name="Medium Shading 2 Accent 2" w:uiPriority="64" w:semiHidden="0" w:unhideWhenUsed="0"/>
-    <w:lsdException w:name="Medium List 1 Accent 2" w:uiPriority="65" w:semiHidden="0" w:unhideWhenUsed="0"/>
-    <w:lsdException w:name="Medium List 2 Accent 2" w:uiPriority="66" w:semiHidden="0" w:unhideWhenUsed="0"/>
-    <w:lsdException w:name="Medium Grid 1 Accent 2" w:uiPriority="67" w:semiHidden="0" w:unhideWhenUsed="0"/>
-    <w:lsdException w:name="Medium Grid 2 Accent 2" w:uiPriority="68" w:semiHidden="0" w:unhideWhenUsed="0"/>
-    <w:lsdException w:name="Medium Grid 3 Accent 2" w:uiPriority="69" w:semiHidden="0" w:unhideWhenUsed="0"/>
-    <w:lsdException w:name="Dark List Accent 2" w:uiPriority="70" w:semiHidden="0" w:unhideWhenUsed="0"/>
-    <w:lsdException w:name="Colorful Shading Accent 2" w:uiPriority="71" w:semiHidden="0" w:unhideWhenUsed="0"/>
-    <w:lsdException w:name="Colorful List Accent 2" w:uiPriority="72" w:semiHidden="0" w:unhideWhenUsed="0"/>
-    <w:lsdException w:name="Colorful Grid Accent 2" w:uiPriority="73" w:semiHidden="0" w:unhideWhenUsed="0"/>
-    <w:lsdException w:name="Light Shading Accent 3" w:uiPriority="60" w:semiHidden="0" w:unhideWhenUsed="0"/>
-    <w:lsdException w:name="Light List Accent 3" w:uiPriority="61" w:semiHidden="0" w:unhideWhenUsed="0"/>
-    <w:lsdException w:name="Light Grid Accent 3" w:uiPriority="62" w:semiHidden="0" w:unhideWhenUsed="0"/>
-    <w:lsdException w:name="Medium Shading 1 Accent 3" w:uiPriority="63" w:semiHidden="0" w:unhideWhenUsed="0"/>
-    <w:lsdException w:name="Medium Shading 2 Accent 3" w:uiPriority="64" w:semiHidden="0" w:unhideWhenUsed="0"/>
-    <w:lsdException w:name="Medium List 1 Accent 3" w:uiPriority="65" w:semiHidden="0" w:unhideWhenUsed="0"/>
-    <w:lsdException w:name="Medium List 2 Accent 3" w:uiPriority="66" w:semiHidden="0" w:unhideWhenUsed="0"/>
-    <w:lsdException w:name="Medium Grid 1 Accent 3" w:uiPriority="67" w:semiHidden="0" w:unhideWhenUsed="0"/>
-    <w:lsdException w:name="Medium Grid 2 Accent 3" w:uiPriority="68" w:semiHidden="0" w:unhideWhenUsed="0"/>
-    <w:lsdException w:name="Medium Grid 3 Accent 3" w:uiPriority="69" w:semiHidden="0" w:unhideWhenUsed="0"/>
-    <w:lsdException w:name="Dark List Accent 3" w:uiPriority="70" w:semiHidden="0" w:unhideWhenUsed="0"/>
-    <w:lsdException w:name="Colorful Shading Accent 3" w:uiPriority="71" w:semiHidden="0" w:unhideWhenUsed="0"/>
-    <w:lsdException w:name="Colorful List Accent 3" w:uiPriority="72" w:semiHidden="0" w:unhideWhenUsed="0"/>
-    <w:lsdException w:name="Colorful Grid Accent 3" w:uiPriority="73" w:semiHidden="0" w:unhideWhenUsed="0"/>
-    <w:lsdException w:name="Light Shading Accent 4" w:uiPriority="60" w:semiHidden="0" w:unhideWhenUsed="0"/>
-    <w:lsdException w:name="Light List Accent 4" w:uiPriority="61" w:semiHidden="0" w:unhideWhenUsed="0"/>
-    <w:lsdException w:name="Light Grid Accent 4" w:uiPriority="62" w:semiHidden="0" w:unhideWhenUsed="0"/>
-    <w:lsdException w:name="Medium Shading 1 Accent 4" w:uiPriority="63" w:semiHidden="0" w:unhideWhenUsed="0"/>
-    <w:lsdException w:name="Medium Shading 2 Accent 4" w:uiPriority="64" w:semiHidden="0" w:unhideWhenUsed="0"/>
-    <w:lsdException w:name="Medium List 1 Accent 4" w:uiPriority="65" w:semiHidden="0" w:unhideWhenUsed="0"/>
-    <w:lsdException w:name="Medium List 2 Accent 4" w:uiPriority="66" w:semiHidden="0" w:unhideWhenUsed="0"/>
-    <w:lsdException w:name="Medium Grid 1 Accent 4" w:uiPriority="67" w:semiHidden="0" w:unhideWhenUsed="0"/>
-    <w:lsdException w:name="Medium Grid 2 Accent 4" w:uiPriority="68" w:semiHidden="0" w:unhideWhenUsed="0"/>
-    <w:lsdException w:name="Medium Grid 3 Accent 4" w:uiPriority="69" w:semiHidden="0" w:unhideWhenUsed="0"/>
-    <w:lsdException w:name="Dark List Accent 4" w:uiPriority="70" w:semiHidden="0" w:unhideWhenUsed="0"/>
-    <w:lsdException w:name="Colorful Shading Accent 4" w:uiPriority="71" w:semiHidden="0" w:unhideWhenUsed="0"/>
-    <w:lsdException w:name="Colorful List Accent 4" w:uiPriority="72" w:semiHidden="0" w:unhideWhenUsed="0"/>
-    <w:lsdException w:name="Colorful Grid Accent 4" w:uiPriority="73" w:semiHidden="0" w:unhideWhenUsed="0"/>
-    <w:lsdException w:name="Light Shading Accent 5" w:uiPriority="60" w:semiHidden="0" w:unhideWhenUsed="0"/>
-    <w:lsdException w:name="Light List Accent 5" w:uiPriority="61" w:semiHidden="0" w:unhideWhenUsed="0"/>
-    <w:lsdException w:name="Light Grid Accent 5" w:uiPriority="62" w:semiHidden="0" w:unhideWhenUsed="0"/>
-    <w:lsdException w:name="Medium Shading 1 Accent 5" w:uiPriority="63" w:semiHidden="0" w:unhideWhenUsed="0"/>
-    <w:lsdException w:name="Medium Shading 2 Accent 5" w:uiPriority="64" w:semiHidden="0" w:unhideWhenUsed="0"/>
-    <w:lsdException w:name="Medium List 1 Accent 5" w:uiPriority="65" w:semiHidden="0" w:unhideWhenUsed="0"/>
-    <w:lsdException w:name="Medium List 2 Accent 5" w:uiPriority="66" w:semiHidden="0" w:unhideWhenUsed="0"/>
-    <w:lsdException w:name="Medium Grid 1 Accent 5" w:uiPriority="67" w:semiHidden="0" w:unhideWhenUsed="0"/>
-    <w:lsdException w:name="Medium Grid 2 Accent 5" w:uiPriority="68" w:semiHidden="0" w:unhideWhenUsed="0"/>
-    <w:lsdException w:name="Medium Grid 3 Accent 5" w:uiPriority="69" w:semiHidden="0" w:unhideWhenUsed="0"/>
-    <w:lsdException w:name="Dark List Accent 5" w:uiPriority="70" w:semiHidden="0" w:unhideWhenUsed="0"/>
-    <w:lsdException w:name="Colorful Shading Accent 5" w:uiPriority="71" w:semiHidden="0" w:unhideWhenUsed="0"/>
-    <w:lsdException w:name="Colorful List Accent 5" w:uiPriority="72" w:semiHidden="0" w:unhideWhenUsed="0"/>
-    <w:lsdException w:name="Colorful Grid Accent 5" w:uiPriority="73" w:semiHidden="0" w:unhideWhenUsed="0"/>
-    <w:lsdException w:name="Light Shading Accent 6" w:uiPriority="60" w:semiHidden="0" w:unhideWhenUsed="0"/>
-    <w:lsdException w:name="Light List Accent 6" w:uiPriority="61" w:semiHidden="0" w:unhideWhenUsed="0"/>
-    <w:lsdException w:name="Light Grid Accent 6" w:uiPriority="62" w:semiHidden="0" w:unhideWhenUsed="0"/>
-    <w:lsdException w:name="Medium Shading 1 Accent 6" w:uiPriority="63" w:semiHidden="0" w:unhideWhenUsed="0"/>
-    <w:lsdException w:name="Medium Shading 2 Accent 6" w:uiPriority="64" w:semiHidden="0" w:unhideWhenUsed="0"/>
-    <w:lsdException w:name="Medium List 1 Accent 6" w:uiPriority="65" w:semiHidden="0" w:unhideWhenUsed="0"/>
-    <w:lsdException w:name="Medium List 2 Accent 6" w:uiPriority="66" w:semiHidden="0" w:unhideWhenUsed="0"/>
-    <w:lsdException w:name="Medium Grid 1 Accent 6" w:uiPriority="67" w:semiHidden="0" w:unhideWhenUsed="0"/>
-    <w:lsdException w:name="Medium Grid 2 Accent 6" w:uiPriority="68" w:semiHidden="0" w:unhideWhenUsed="0"/>
-    <w:lsdException w:name="Medium Grid 3 Accent 6" w:uiPriority="69" w:semiHidden="0" w:unhideWhenUsed="0"/>
-    <w:lsdException w:name="Dark List Accent 6" w:uiPriority="70" w:semiHidden="0" w:unhideWhenUsed="0"/>
-    <w:lsdException w:name="Colorful Shading Accent 6" w:uiPriority="71" w:semiHidden="0" w:unhideWhenUsed="0"/>
-    <w:lsdException w:name="Colorful List Accent 6" w:uiPriority="72" w:semiHidden="0" w:unhideWhenUsed="0"/>
-    <w:lsdException w:name="Colorful Grid Accent 6" w:uiPriority="73" w:semiHidden="0" w:unhideWhenUsed="0"/>
-  </w:latentStyles>
+  <w:latentStyles w:defLockedState="0" w:defUIPriority="0" w:defSemiHidden="0" w:defUnhideWhenUsed="0" w:defQFormat="0" w:count="267"/>
   <w:style w:type="paragraph" w:styleId="Normal" w:default="1">
     <w:name w:val="Normal"/>
-    <w:uiPriority w:val="0"/>
     <w:qFormat/>
     <w:pPr>
       <w:widowControl/>
       <w:bidi w:val="0"/>
       <w:spacing w:before="0" w:after="200"/>
-      <w:jc w:val="center"/>
-    </w:pPr>
-    <w:rPr>
-      <w:rFonts w:ascii="Times New Roman" w:hAnsi="Times New Roman" w:eastAsia="+Body Asian" w:cs="宋体" w:cstheme="minorBidi"/>
+      <w:jc w:val="left"/>
+    </w:pPr>
+    <w:rPr>
+      <w:rFonts w:ascii="Cambria" w:hAnsi="Cambria" w:eastAsia="Cambria" w:cs="" w:asciiTheme="minorHAnsi" w:cstheme="minorBidi" w:eastAsiaTheme="minorHAnsi" w:hAnsiTheme="minorHAnsi"/>
       <w:color w:val="00000A"/>
       <w:sz w:val="24"/>
       <w:szCs w:val="24"/>
@@ -974,15 +445,15 @@
     <w:basedOn w:val="Normal"/>
     <w:uiPriority w:val="9"/>
     <w:qFormat/>
+    <w:rsid w:val="00f677f4"/>
     <w:pPr>
       <w:keepNext/>
       <w:keepLines/>
       <w:spacing w:before="480" w:after="0"/>
-      <w:jc w:val="left"/>
       <w:outlineLvl w:val="0"/>
     </w:pPr>
     <w:rPr>
-      <w:rFonts w:ascii="Times New Roman" w:hAnsi="Times New Roman" w:eastAsia="" w:cs="宋体" w:cstheme="majorBidi" w:eastAsiaTheme="majorEastAsia"/>
+      <w:rFonts w:ascii="Times New Roman" w:hAnsi="Times New Roman" w:eastAsia="" w:cs="" w:cstheme="majorBidi" w:eastAsiaTheme="majorEastAsia"/>
       <w:b/>
       <w:bCs/>
       <w:sz w:val="32"/>
@@ -995,15 +466,15 @@
     <w:uiPriority w:val="9"/>
     <w:unhideWhenUsed/>
     <w:qFormat/>
+    <w:rsid w:val="002a340b"/>
     <w:pPr>
       <w:keepNext/>
       <w:keepLines/>
       <w:spacing w:before="200" w:after="0"/>
-      <w:jc w:val="left"/>
       <w:outlineLvl w:val="1"/>
     </w:pPr>
     <w:rPr>
-      <w:rFonts w:ascii="Times New Roman" w:hAnsi="Times New Roman" w:eastAsia="" w:cs="宋体" w:cstheme="majorBidi" w:eastAsiaTheme="majorEastAsia"/>
+      <w:rFonts w:ascii="Times New Roman" w:hAnsi="Times New Roman" w:eastAsia="" w:cs="" w:cstheme="majorBidi" w:eastAsiaTheme="majorEastAsia"/>
       <w:b/>
       <w:bCs/>
       <w:sz w:val="32"/>
@@ -1016,18 +487,18 @@
     <w:uiPriority w:val="9"/>
     <w:unhideWhenUsed/>
     <w:qFormat/>
+    <w:rsid w:val="00f677f4"/>
     <w:pPr>
       <w:keepNext/>
       <w:keepLines/>
       <w:spacing w:before="200" w:after="0"/>
-      <w:jc w:val="left"/>
       <w:outlineLvl w:val="2"/>
     </w:pPr>
     <w:rPr>
-      <w:rFonts w:ascii="Times New Roman" w:hAnsi="Times New Roman" w:eastAsia="" w:cs="宋体" w:cstheme="majorBidi" w:eastAsiaTheme="majorEastAsia"/>
+      <w:rFonts w:ascii="Times New Roman" w:hAnsi="Times New Roman" w:eastAsia="" w:cs="" w:cstheme="majorBidi" w:eastAsiaTheme="majorEastAsia"/>
       <w:b/>
       <w:bCs/>
-      <w:color w:val="00000A"/>
+      <w:color w:val="000000" w:themeColor="text1"/>
       <w:szCs w:val="28"/>
     </w:rPr>
   </w:style>
@@ -1044,15 +515,10 @@
       <w:outlineLvl w:val="3"/>
     </w:pPr>
     <w:rPr>
-      <w:rFonts w:ascii="Calibri" w:hAnsi="Calibri" w:eastAsia="" w:cs="宋体" w:asciiTheme="majorHAnsi" w:cstheme="majorBidi" w:eastAsiaTheme="majorEastAsia" w:hAnsiTheme="majorHAnsi"/>
+      <w:rFonts w:ascii="Calibri" w:hAnsi="Calibri" w:eastAsia="" w:cs="" w:asciiTheme="majorHAnsi" w:cstheme="majorBidi" w:eastAsiaTheme="majorEastAsia" w:hAnsiTheme="majorHAnsi"/>
       <w:b/>
       <w:bCs/>
       <w:color w:val="4F81BD" w:themeColor="accent1"/>
-      <w14:textFill>
-        <w14:solidFill>
-          <w14:schemeClr w14:val="accent1"/>
-        </w14:solidFill>
-      </w14:textFill>
     </w:rPr>
   </w:style>
   <w:style w:type="paragraph" w:styleId="Heading5">
@@ -1061,24 +527,21 @@
     <w:uiPriority w:val="9"/>
     <w:unhideWhenUsed/>
     <w:qFormat/>
+    <w:rsid w:val="000a1a1a"/>
     <w:pPr>
       <w:keepLines/>
       <w:pageBreakBefore/>
       <w:spacing w:before="200" w:after="0"/>
       <w:contextualSpacing/>
+      <w:mirrorIndents/>
       <w:outlineLvl w:val="4"/>
     </w:pPr>
     <w:rPr>
-      <w:rFonts w:ascii="Calibri" w:hAnsi="Calibri" w:eastAsia="" w:cs="宋体" w:asciiTheme="majorHAnsi" w:cstheme="majorBidi" w:eastAsiaTheme="majorEastAsia" w:hAnsiTheme="majorHAnsi"/>
+      <w:rFonts w:ascii="Calibri" w:hAnsi="Calibri" w:eastAsia="" w:cs="" w:asciiTheme="majorHAnsi" w:cstheme="majorBidi" w:eastAsiaTheme="majorEastAsia" w:hAnsiTheme="majorHAnsi"/>
       <w:i/>
       <w:iCs/>
       <w:color w:val="FFFFFF" w:themeColor="background1"/>
       <w:sz w:val="16"/>
-      <w14:textFill>
-        <w14:solidFill>
-          <w14:schemeClr w14:val="bg1"/>
-        </w14:solidFill>
-      </w14:textFill>
     </w:rPr>
   </w:style>
   <w:style w:type="paragraph" w:styleId="Heading6">
@@ -1094,68 +557,53 @@
       <w:outlineLvl w:val="5"/>
     </w:pPr>
     <w:rPr>
-      <w:rFonts w:ascii="Calibri" w:hAnsi="Calibri" w:eastAsia="" w:cs="宋体" w:asciiTheme="majorHAnsi" w:cstheme="majorBidi" w:eastAsiaTheme="majorEastAsia" w:hAnsiTheme="majorHAnsi"/>
+      <w:rFonts w:ascii="Calibri" w:hAnsi="Calibri" w:eastAsia="" w:cs="" w:asciiTheme="majorHAnsi" w:cstheme="majorBidi" w:eastAsiaTheme="majorEastAsia" w:hAnsiTheme="majorHAnsi"/>
       <w:color w:val="4F81BD" w:themeColor="accent1"/>
-      <w14:textFill>
-        <w14:solidFill>
-          <w14:schemeClr w14:val="accent1"/>
-        </w14:solidFill>
-      </w14:textFill>
     </w:rPr>
   </w:style>
   <w:style w:type="character" w:styleId="DefaultParagraphFont" w:default="1">
     <w:name w:val="Default Paragraph Font"/>
     <w:uiPriority w:val="1"/>
+    <w:semiHidden/>
     <w:unhideWhenUsed/>
     <w:qFormat/>
     <w:rPr/>
-  </w:style>
-  <w:style w:type="character" w:styleId="Footnotereference">
-    <w:name w:val="footnote reference"/>
-    <w:uiPriority w:val="0"/>
-    <w:qFormat/>
-    <w:rPr>
-      <w:vertAlign w:val="superscript"/>
-    </w:rPr>
   </w:style>
   <w:style w:type="character" w:styleId="LegendaChar" w:customStyle="1">
     <w:name w:val="Legenda Char"/>
     <w:basedOn w:val="DefaultParagraphFont"/>
-    <w:link w:val="11"/>
-    <w:uiPriority w:val="0"/>
-    <w:qFormat/>
-    <w:rPr>
-      <w:rFonts w:ascii="Cambria" w:hAnsi="Cambria" w:eastAsia="" w:asciiTheme="minorAscii" w:eastAsiaTheme="minorEastAsia" w:hAnsiTheme="minorAscii"/>
-    </w:rPr>
+    <w:link w:val="Legenda"/>
+    <w:qFormat/>
+    <w:rPr/>
   </w:style>
   <w:style w:type="character" w:styleId="VerbatimChar" w:customStyle="1">
     <w:name w:val="Verbatim Char"/>
     <w:basedOn w:val="LegendaChar"/>
-    <w:link w:val="23"/>
-    <w:uiPriority w:val="0"/>
-    <w:qFormat/>
-    <w:rPr>
-      <w:rFonts w:ascii="Consolas" w:hAnsi="Consolas"/>
-      <w:sz w:val="22"/>
-    </w:rPr>
-  </w:style>
-  <w:style w:type="character" w:styleId="InternetLink" w:customStyle="1">
+    <w:link w:val="SourceCode"/>
+    <w:qFormat/>
+    <w:rPr>
+      <w:rFonts w:ascii="Consolas" w:hAnsi="Consolas"/>
+      <w:sz w:val="22"/>
+    </w:rPr>
+  </w:style>
+  <w:style w:type="character" w:styleId="Footnotereference">
+    <w:name w:val="footnote reference"/>
+    <w:basedOn w:val="LegendaChar"/>
+    <w:qFormat/>
+    <w:rPr>
+      <w:vertAlign w:val="superscript"/>
+    </w:rPr>
+  </w:style>
+  <w:style w:type="character" w:styleId="InternetLink">
     <w:name w:val="Internet Link"/>
     <w:basedOn w:val="LegendaChar"/>
-    <w:uiPriority w:val="0"/>
     <w:rPr>
       <w:color w:val="4F81BD" w:themeColor="accent1"/>
-      <w14:textFill>
-        <w14:solidFill>
-          <w14:schemeClr w14:val="accent1"/>
-        </w14:solidFill>
-      </w14:textFill>
     </w:rPr>
   </w:style>
   <w:style w:type="character" w:styleId="KeywordTok" w:customStyle="1">
     <w:name w:val="KeywordTok"/>
     <w:basedOn w:val="VerbatimChar"/>
-    <w:uiPriority w:val="0"/>
     <w:qFormat/>
     <w:rPr>
       <w:rFonts w:ascii="Consolas" w:hAnsi="Consolas"/>
@@ -1167,7 +615,6 @@
   <w:style w:type="character" w:styleId="DataTypeTok" w:customStyle="1">
     <w:name w:val="DataTypeTok"/>
     <w:basedOn w:val="VerbatimChar"/>
-    <w:uiPriority w:val="0"/>
     <w:qFormat/>
     <w:rPr>
       <w:rFonts w:ascii="Consolas" w:hAnsi="Consolas"/>
@@ -1179,7 +626,6 @@
   <w:style w:type="character" w:styleId="DecValTok" w:customStyle="1">
     <w:name w:val="DecValTok"/>
     <w:basedOn w:val="VerbatimChar"/>
-    <w:uiPriority w:val="0"/>
     <w:qFormat/>
     <w:rPr>
       <w:rFonts w:ascii="Consolas" w:hAnsi="Consolas"/>
@@ -1191,7 +637,6 @@
   <w:style w:type="character" w:styleId="BaseNTok" w:customStyle="1">
     <w:name w:val="BaseNTok"/>
     <w:basedOn w:val="VerbatimChar"/>
-    <w:uiPriority w:val="0"/>
     <w:qFormat/>
     <w:rPr>
       <w:rFonts w:ascii="Consolas" w:hAnsi="Consolas"/>
@@ -1203,7 +648,6 @@
   <w:style w:type="character" w:styleId="FloatTok" w:customStyle="1">
     <w:name w:val="FloatTok"/>
     <w:basedOn w:val="VerbatimChar"/>
-    <w:uiPriority w:val="0"/>
     <w:qFormat/>
     <w:rPr>
       <w:rFonts w:ascii="Consolas" w:hAnsi="Consolas"/>
@@ -1215,7 +659,6 @@
   <w:style w:type="character" w:styleId="ConstantTok" w:customStyle="1">
     <w:name w:val="ConstantTok"/>
     <w:basedOn w:val="VerbatimChar"/>
-    <w:uiPriority w:val="0"/>
     <w:qFormat/>
     <w:rPr>
       <w:rFonts w:ascii="Consolas" w:hAnsi="Consolas"/>
@@ -1227,7 +670,6 @@
   <w:style w:type="character" w:styleId="CharTok" w:customStyle="1">
     <w:name w:val="CharTok"/>
     <w:basedOn w:val="VerbatimChar"/>
-    <w:uiPriority w:val="0"/>
     <w:qFormat/>
     <w:rPr>
       <w:rFonts w:ascii="Consolas" w:hAnsi="Consolas"/>
@@ -1239,7 +681,6 @@
   <w:style w:type="character" w:styleId="SpecialCharTok" w:customStyle="1">
     <w:name w:val="SpecialCharTok"/>
     <w:basedOn w:val="VerbatimChar"/>
-    <w:uiPriority w:val="0"/>
     <w:qFormat/>
     <w:rPr>
       <w:rFonts w:ascii="Consolas" w:hAnsi="Consolas"/>
@@ -1251,7 +692,6 @@
   <w:style w:type="character" w:styleId="StringTok" w:customStyle="1">
     <w:name w:val="StringTok"/>
     <w:basedOn w:val="VerbatimChar"/>
-    <w:uiPriority w:val="0"/>
     <w:qFormat/>
     <w:rPr>
       <w:rFonts w:ascii="Consolas" w:hAnsi="Consolas"/>
@@ -1263,7 +703,6 @@
   <w:style w:type="character" w:styleId="VerbatimStringTok" w:customStyle="1">
     <w:name w:val="VerbatimStringTok"/>
     <w:basedOn w:val="VerbatimChar"/>
-    <w:uiPriority w:val="0"/>
     <w:qFormat/>
     <w:rPr>
       <w:rFonts w:ascii="Consolas" w:hAnsi="Consolas"/>
@@ -1275,7 +714,6 @@
   <w:style w:type="character" w:styleId="SpecialStringTok" w:customStyle="1">
     <w:name w:val="SpecialStringTok"/>
     <w:basedOn w:val="VerbatimChar"/>
-    <w:uiPriority w:val="0"/>
     <w:qFormat/>
     <w:rPr>
       <w:rFonts w:ascii="Consolas" w:hAnsi="Consolas"/>
@@ -1287,7 +725,6 @@
   <w:style w:type="character" w:styleId="ImportTok" w:customStyle="1">
     <w:name w:val="ImportTok"/>
     <w:basedOn w:val="VerbatimChar"/>
-    <w:uiPriority w:val="0"/>
     <w:qFormat/>
     <w:rPr>
       <w:rFonts w:ascii="Consolas" w:hAnsi="Consolas"/>
@@ -1298,7 +735,6 @@
   <w:style w:type="character" w:styleId="CommentTok" w:customStyle="1">
     <w:name w:val="CommentTok"/>
     <w:basedOn w:val="VerbatimChar"/>
-    <w:uiPriority w:val="0"/>
     <w:qFormat/>
     <w:rPr>
       <w:rFonts w:ascii="Consolas" w:hAnsi="Consolas"/>
@@ -1311,7 +747,6 @@
   <w:style w:type="character" w:styleId="DocumentationTok" w:customStyle="1">
     <w:name w:val="DocumentationTok"/>
     <w:basedOn w:val="VerbatimChar"/>
-    <w:uiPriority w:val="0"/>
     <w:qFormat/>
     <w:rPr>
       <w:rFonts w:ascii="Consolas" w:hAnsi="Consolas"/>
@@ -1324,7 +759,6 @@
   <w:style w:type="character" w:styleId="AnnotationTok" w:customStyle="1">
     <w:name w:val="AnnotationTok"/>
     <w:basedOn w:val="VerbatimChar"/>
-    <w:uiPriority w:val="0"/>
     <w:qFormat/>
     <w:rPr>
       <w:rFonts w:ascii="Consolas" w:hAnsi="Consolas"/>
@@ -1337,7 +771,6 @@
   <w:style w:type="character" w:styleId="CommentVarTok" w:customStyle="1">
     <w:name w:val="CommentVarTok"/>
     <w:basedOn w:val="VerbatimChar"/>
-    <w:uiPriority w:val="0"/>
     <w:qFormat/>
     <w:rPr>
       <w:rFonts w:ascii="Consolas" w:hAnsi="Consolas"/>
@@ -1350,7 +783,6 @@
   <w:style w:type="character" w:styleId="OtherTok" w:customStyle="1">
     <w:name w:val="OtherTok"/>
     <w:basedOn w:val="VerbatimChar"/>
-    <w:uiPriority w:val="0"/>
     <w:qFormat/>
     <w:rPr>
       <w:rFonts w:ascii="Consolas" w:hAnsi="Consolas"/>
@@ -1362,7 +794,6 @@
   <w:style w:type="character" w:styleId="FunctionTok" w:customStyle="1">
     <w:name w:val="FunctionTok"/>
     <w:basedOn w:val="VerbatimChar"/>
-    <w:uiPriority w:val="0"/>
     <w:qFormat/>
     <w:rPr>
       <w:rFonts w:ascii="Consolas" w:hAnsi="Consolas"/>
@@ -1374,7 +805,6 @@
   <w:style w:type="character" w:styleId="VariableTok" w:customStyle="1">
     <w:name w:val="VariableTok"/>
     <w:basedOn w:val="VerbatimChar"/>
-    <w:uiPriority w:val="0"/>
     <w:qFormat/>
     <w:rPr>
       <w:rFonts w:ascii="Consolas" w:hAnsi="Consolas"/>
@@ -1386,7 +816,6 @@
   <w:style w:type="character" w:styleId="ControlFlowTok" w:customStyle="1">
     <w:name w:val="ControlFlowTok"/>
     <w:basedOn w:val="VerbatimChar"/>
-    <w:uiPriority w:val="0"/>
     <w:qFormat/>
     <w:rPr>
       <w:rFonts w:ascii="Consolas" w:hAnsi="Consolas"/>
@@ -1398,7 +827,6 @@
   <w:style w:type="character" w:styleId="OperatorTok" w:customStyle="1">
     <w:name w:val="OperatorTok"/>
     <w:basedOn w:val="VerbatimChar"/>
-    <w:uiPriority w:val="0"/>
     <w:qFormat/>
     <w:rPr>
       <w:rFonts w:ascii="Consolas" w:hAnsi="Consolas"/>
@@ -1410,7 +838,6 @@
   <w:style w:type="character" w:styleId="BuiltInTok" w:customStyle="1">
     <w:name w:val="BuiltInTok"/>
     <w:basedOn w:val="VerbatimChar"/>
-    <w:uiPriority w:val="0"/>
     <w:qFormat/>
     <w:rPr>
       <w:rFonts w:ascii="Consolas" w:hAnsi="Consolas"/>
@@ -1421,7 +848,6 @@
   <w:style w:type="character" w:styleId="ExtensionTok" w:customStyle="1">
     <w:name w:val="ExtensionTok"/>
     <w:basedOn w:val="VerbatimChar"/>
-    <w:uiPriority w:val="0"/>
     <w:qFormat/>
     <w:rPr>
       <w:rFonts w:ascii="Consolas" w:hAnsi="Consolas"/>
@@ -1432,7 +858,6 @@
   <w:style w:type="character" w:styleId="PreprocessorTok" w:customStyle="1">
     <w:name w:val="PreprocessorTok"/>
     <w:basedOn w:val="VerbatimChar"/>
-    <w:uiPriority w:val="0"/>
     <w:qFormat/>
     <w:rPr>
       <w:rFonts w:ascii="Consolas" w:hAnsi="Consolas"/>
@@ -1445,7 +870,6 @@
   <w:style w:type="character" w:styleId="AttributeTok" w:customStyle="1">
     <w:name w:val="AttributeTok"/>
     <w:basedOn w:val="VerbatimChar"/>
-    <w:uiPriority w:val="0"/>
     <w:qFormat/>
     <w:rPr>
       <w:rFonts w:ascii="Consolas" w:hAnsi="Consolas"/>
@@ -1457,7 +881,6 @@
   <w:style w:type="character" w:styleId="RegionMarkerTok" w:customStyle="1">
     <w:name w:val="RegionMarkerTok"/>
     <w:basedOn w:val="VerbatimChar"/>
-    <w:uiPriority w:val="0"/>
     <w:qFormat/>
     <w:rPr>
       <w:rFonts w:ascii="Consolas" w:hAnsi="Consolas"/>
@@ -1468,7 +891,6 @@
   <w:style w:type="character" w:styleId="InformationTok" w:customStyle="1">
     <w:name w:val="InformationTok"/>
     <w:basedOn w:val="VerbatimChar"/>
-    <w:uiPriority w:val="0"/>
     <w:qFormat/>
     <w:rPr>
       <w:rFonts w:ascii="Consolas" w:hAnsi="Consolas"/>
@@ -1481,7 +903,6 @@
   <w:style w:type="character" w:styleId="WarningTok" w:customStyle="1">
     <w:name w:val="WarningTok"/>
     <w:basedOn w:val="VerbatimChar"/>
-    <w:uiPriority w:val="0"/>
     <w:qFormat/>
     <w:rPr>
       <w:rFonts w:ascii="Consolas" w:hAnsi="Consolas"/>
@@ -1494,7 +915,6 @@
   <w:style w:type="character" w:styleId="AlertTok" w:customStyle="1">
     <w:name w:val="AlertTok"/>
     <w:basedOn w:val="VerbatimChar"/>
-    <w:uiPriority w:val="0"/>
     <w:qFormat/>
     <w:rPr>
       <w:rFonts w:ascii="Consolas" w:hAnsi="Consolas"/>
@@ -1506,7 +926,6 @@
   <w:style w:type="character" w:styleId="ErrorTok" w:customStyle="1">
     <w:name w:val="ErrorTok"/>
     <w:basedOn w:val="VerbatimChar"/>
-    <w:uiPriority w:val="0"/>
     <w:qFormat/>
     <w:rPr>
       <w:rFonts w:ascii="Consolas" w:hAnsi="Consolas"/>
@@ -1518,7 +937,6 @@
   <w:style w:type="character" w:styleId="NormalTok" w:customStyle="1">
     <w:name w:val="NormalTok"/>
     <w:basedOn w:val="VerbatimChar"/>
-    <w:uiPriority w:val="0"/>
     <w:qFormat/>
     <w:rPr>
       <w:rFonts w:ascii="Consolas" w:hAnsi="Consolas"/>
@@ -1529,9 +947,9 @@
   <w:style w:type="character" w:styleId="CorpodetextoChar" w:customStyle="1">
     <w:name w:val="Corpo de texto Char"/>
     <w:basedOn w:val="DefaultParagraphFont"/>
-    <w:link w:val="10"/>
-    <w:uiPriority w:val="0"/>
-    <w:qFormat/>
+    <w:link w:val="Corpodetexto"/>
+    <w:qFormat/>
+    <w:rsid w:val="002a340b"/>
     <w:rPr>
       <w:rFonts w:ascii="Times New Roman" w:hAnsi="Times New Roman"/>
     </w:rPr>
@@ -1539,20 +957,20 @@
   <w:style w:type="character" w:styleId="CabealhodamensagemChar" w:customStyle="1">
     <w:name w:val="Cabeçalho da mensagem Char"/>
     <w:basedOn w:val="DefaultParagraphFont"/>
-    <w:link w:val="15"/>
-    <w:uiPriority w:val="0"/>
-    <w:qFormat/>
-    <w:rPr>
-      <w:rFonts w:ascii="Times New Roman" w:hAnsi="Times New Roman" w:eastAsia="" w:cs="宋体" w:cstheme="majorBidi" w:eastAsiaTheme="majorEastAsia"/>
+    <w:link w:val="Cabealhodamensagem"/>
+    <w:qFormat/>
+    <w:rsid w:val="002a340b"/>
+    <w:rPr>
+      <w:rFonts w:ascii="Times New Roman" w:hAnsi="Times New Roman" w:eastAsia="" w:cs="" w:cstheme="majorBidi" w:eastAsiaTheme="majorEastAsia"/>
       <w:shd w:fill="CCCCCC" w:val="clear"/>
     </w:rPr>
   </w:style>
   <w:style w:type="character" w:styleId="TextodebaloChar" w:customStyle="1">
     <w:name w:val="Texto de balão Char"/>
     <w:basedOn w:val="DefaultParagraphFont"/>
-    <w:link w:val="8"/>
-    <w:uiPriority w:val="0"/>
-    <w:qFormat/>
+    <w:link w:val="Textodebalo"/>
+    <w:qFormat/>
+    <w:rsid w:val="002a340b"/>
     <w:rPr>
       <w:rFonts w:ascii="Tahoma" w:hAnsi="Tahoma" w:cs="Tahoma"/>
       <w:sz w:val="16"/>
@@ -1563,18 +981,17 @@
     <w:name w:val="Line Numbering"/>
     <w:rPr/>
   </w:style>
-  <w:style w:type="paragraph" w:styleId="Heading" w:customStyle="1">
+  <w:style w:type="paragraph" w:styleId="Heading">
     <w:name w:val="Heading"/>
     <w:basedOn w:val="Normal"/>
     <w:next w:val="TextBody"/>
-    <w:uiPriority w:val="0"/>
     <w:qFormat/>
     <w:pPr>
       <w:keepNext/>
       <w:spacing w:before="240" w:after="120"/>
     </w:pPr>
     <w:rPr>
-      <w:rFonts w:ascii="Liberation Sans" w:hAnsi="Liberation Sans" w:eastAsia="Noto Sans CJK SC" w:cs="FreeSans"/>
+      <w:rFonts w:ascii="Liberation Sans" w:hAnsi="Liberation Sans" w:eastAsia="Noto Sans CJK SC Regular" w:cs="FreeSans"/>
       <w:sz w:val="28"/>
       <w:szCs w:val="28"/>
     </w:rPr>
@@ -1582,9 +999,9 @@
   <w:style w:type="paragraph" w:styleId="TextBody">
     <w:name w:val="Body Text"/>
     <w:basedOn w:val="Normal"/>
-    <w:link w:val="56"/>
-    <w:uiPriority w:val="0"/>
-    <w:qFormat/>
+    <w:link w:val="CorpodetextoChar"/>
+    <w:qFormat/>
+    <w:rsid w:val="002a340b"/>
     <w:pPr>
       <w:spacing w:lineRule="auto" w:line="480" w:before="180" w:after="180"/>
       <w:jc w:val="both"/>
@@ -1596,8 +1013,6 @@
   <w:style w:type="paragraph" w:styleId="List">
     <w:name w:val="List"/>
     <w:basedOn w:val="TextBody"/>
-    <w:uiPriority w:val="0"/>
-    <w:qFormat/>
     <w:pPr/>
     <w:rPr>
       <w:rFonts w:cs="FreeSans"/>
@@ -1613,37 +1028,135 @@
     </w:pPr>
     <w:rPr>
       <w:rFonts w:cs="FreeSans"/>
-      <w:i w:val="false"/>
+      <w:i/>
       <w:iCs/>
+      <w:sz w:val="24"/>
+      <w:szCs w:val="24"/>
+    </w:rPr>
+  </w:style>
+  <w:style w:type="paragraph" w:styleId="Index">
+    <w:name w:val="Index"/>
+    <w:basedOn w:val="Normal"/>
+    <w:qFormat/>
+    <w:pPr>
+      <w:suppressLineNumbers/>
+    </w:pPr>
+    <w:rPr>
+      <w:rFonts w:cs="FreeSans"/>
+    </w:rPr>
+  </w:style>
+  <w:style w:type="paragraph" w:styleId="FirstParagraph" w:customStyle="1">
+    <w:name w:val="First Paragraph"/>
+    <w:basedOn w:val="TextBody"/>
+    <w:qFormat/>
+    <w:rsid w:val="002a340b"/>
+    <w:pPr>
+      <w:spacing w:lineRule="auto" w:line="480"/>
+    </w:pPr>
+    <w:rPr/>
+  </w:style>
+  <w:style w:type="paragraph" w:styleId="Compact" w:customStyle="1">
+    <w:name w:val="Compact"/>
+    <w:basedOn w:val="TextBody"/>
+    <w:qFormat/>
+    <w:pPr>
+      <w:spacing w:before="36" w:after="36"/>
+    </w:pPr>
+    <w:rPr/>
+  </w:style>
+  <w:style w:type="paragraph" w:styleId="Title">
+    <w:name w:val="Title"/>
+    <w:basedOn w:val="Normal"/>
+    <w:qFormat/>
+    <w:rsid w:val="002a340b"/>
+    <w:pPr>
+      <w:keepNext/>
+      <w:keepLines/>
+      <w:spacing w:before="480" w:after="240"/>
+      <w:jc w:val="center"/>
+    </w:pPr>
+    <w:rPr>
+      <w:rFonts w:ascii="Times New Roman" w:hAnsi="Times New Roman" w:eastAsia="" w:cs="" w:cstheme="majorBidi" w:eastAsiaTheme="majorEastAsia"/>
+      <w:b/>
+      <w:bCs/>
+      <w:color w:val="000000" w:themeColor="text1"/>
+      <w:sz w:val="36"/>
+      <w:szCs w:val="36"/>
+    </w:rPr>
+  </w:style>
+  <w:style w:type="paragraph" w:styleId="Subtitle">
+    <w:name w:val="Subtitle"/>
+    <w:basedOn w:val="Title"/>
+    <w:qFormat/>
+    <w:pPr>
+      <w:spacing w:before="240" w:after="240"/>
+    </w:pPr>
+    <w:rPr>
+      <w:sz w:val="30"/>
+      <w:szCs w:val="30"/>
+    </w:rPr>
+  </w:style>
+  <w:style w:type="paragraph" w:styleId="Author" w:customStyle="1">
+    <w:name w:val="Author"/>
+    <w:qFormat/>
+    <w:rsid w:val="00f677f4"/>
+    <w:pPr>
+      <w:keepNext/>
+      <w:keepLines/>
+      <w:widowControl/>
+      <w:bidi w:val="0"/>
+      <w:jc w:val="center"/>
+    </w:pPr>
+    <w:rPr>
+      <w:rFonts w:ascii="Times New Roman" w:hAnsi="Times New Roman" w:eastAsia="Cambria" w:cs="" w:cstheme="minorBidi" w:eastAsiaTheme="minorHAnsi"/>
+      <w:color w:val="00000A"/>
+      <w:sz w:val="24"/>
+      <w:szCs w:val="24"/>
+      <w:lang w:val="en-US" w:eastAsia="en-US" w:bidi="ar-SA"/>
+    </w:rPr>
+  </w:style>
+  <w:style w:type="paragraph" w:styleId="Date">
+    <w:name w:val="Date"/>
+    <w:qFormat/>
+    <w:rsid w:val="00f677f4"/>
+    <w:pPr>
+      <w:keepNext/>
+      <w:keepLines/>
+      <w:widowControl/>
+      <w:bidi w:val="0"/>
+      <w:jc w:val="center"/>
+    </w:pPr>
+    <w:rPr>
+      <w:rFonts w:ascii="Times New Roman" w:hAnsi="Times New Roman" w:eastAsia="Cambria" w:cs="" w:cstheme="minorBidi" w:eastAsiaTheme="minorHAnsi"/>
+      <w:color w:val="00000A"/>
+      <w:sz w:val="24"/>
+      <w:szCs w:val="24"/>
+      <w:lang w:val="en-US" w:eastAsia="en-US" w:bidi="ar-SA"/>
+    </w:rPr>
+  </w:style>
+  <w:style w:type="paragraph" w:styleId="Abstract" w:customStyle="1">
+    <w:name w:val="Abstract"/>
+    <w:basedOn w:val="Normal"/>
+    <w:qFormat/>
+    <w:pPr>
+      <w:keepNext/>
+      <w:keepLines/>
+      <w:spacing w:before="300" w:after="300"/>
+    </w:pPr>
+    <w:rPr>
       <w:sz w:val="20"/>
-      <w:szCs w:val="24"/>
-    </w:rPr>
-  </w:style>
-  <w:style w:type="paragraph" w:styleId="Index" w:customStyle="1">
-    <w:name w:val="Index"/>
-    <w:basedOn w:val="Normal"/>
-    <w:uiPriority w:val="0"/>
-    <w:qFormat/>
-    <w:pPr>
-      <w:suppressLineNumbers/>
-    </w:pPr>
-    <w:rPr>
-      <w:rFonts w:cs="FreeSans"/>
-    </w:rPr>
-  </w:style>
-  <w:style w:type="paragraph" w:styleId="BalloonText">
-    <w:name w:val="Balloon Text"/>
-    <w:basedOn w:val="Normal"/>
-    <w:link w:val="58"/>
-    <w:uiPriority w:val="0"/>
-    <w:qFormat/>
-    <w:pPr>
-      <w:spacing w:before="0" w:after="0"/>
-    </w:pPr>
-    <w:rPr>
-      <w:rFonts w:ascii="Tahoma" w:hAnsi="Tahoma" w:cs="Tahoma"/>
-      <w:sz w:val="16"/>
-      <w:szCs w:val="16"/>
+      <w:szCs w:val="20"/>
+    </w:rPr>
+  </w:style>
+  <w:style w:type="paragraph" w:styleId="Bibliography">
+    <w:name w:val="Bibliography"/>
+    <w:basedOn w:val="Normal"/>
+    <w:qFormat/>
+    <w:pPr>
+      <w:ind w:left="567" w:right="0" w:hanging="567"/>
+    </w:pPr>
+    <w:rPr>
+      <w:rFonts w:ascii="Times New Roman" w:hAnsi="Times New Roman"/>
     </w:rPr>
   </w:style>
   <w:style w:type="paragraph" w:styleId="BlockText">
@@ -1656,63 +1169,116 @@
       <w:spacing w:before="100" w:after="100"/>
     </w:pPr>
     <w:rPr>
-      <w:rFonts w:ascii="Calibri" w:hAnsi="Calibri" w:eastAsia="" w:cs="宋体" w:asciiTheme="majorHAnsi" w:cstheme="majorBidi" w:eastAsiaTheme="majorEastAsia" w:hAnsiTheme="majorHAnsi"/>
+      <w:rFonts w:ascii="Calibri" w:hAnsi="Calibri" w:eastAsia="" w:cs="" w:asciiTheme="majorHAnsi" w:cstheme="majorBidi" w:eastAsiaTheme="majorEastAsia" w:hAnsiTheme="majorHAnsi"/>
       <w:bCs/>
       <w:sz w:val="20"/>
       <w:szCs w:val="20"/>
     </w:rPr>
   </w:style>
+  <w:style w:type="paragraph" w:styleId="Footnotetext">
+    <w:name w:val="footnote text"/>
+    <w:basedOn w:val="Normal"/>
+    <w:uiPriority w:val="9"/>
+    <w:unhideWhenUsed/>
+    <w:qFormat/>
+    <w:pPr/>
+    <w:rPr/>
+  </w:style>
+  <w:style w:type="paragraph" w:styleId="DefinitionTerm" w:customStyle="1">
+    <w:name w:val="Definition Term"/>
+    <w:basedOn w:val="Normal"/>
+    <w:qFormat/>
+    <w:pPr>
+      <w:keepNext/>
+      <w:keepLines/>
+      <w:spacing w:before="0" w:after="0"/>
+    </w:pPr>
+    <w:rPr>
+      <w:b/>
+    </w:rPr>
+  </w:style>
+  <w:style w:type="paragraph" w:styleId="Definition" w:customStyle="1">
+    <w:name w:val="Definition"/>
+    <w:basedOn w:val="Normal"/>
+    <w:qFormat/>
+    <w:pPr/>
+    <w:rPr/>
+  </w:style>
   <w:style w:type="paragraph" w:styleId="Caption1">
     <w:name w:val="caption"/>
     <w:basedOn w:val="Normal"/>
-    <w:link w:val="20"/>
-    <w:uiPriority w:val="0"/>
+    <w:link w:val="LegendaChar"/>
     <w:qFormat/>
     <w:pPr>
       <w:spacing w:before="0" w:after="120"/>
-      <w:jc w:val="center"/>
-    </w:pPr>
-    <w:rPr>
-      <w:rFonts w:ascii="Times New Roman" w:hAnsi="Times New Roman" w:eastAsia="" w:eastAsiaTheme="minorEastAsia"/>
-      <w:b w:val="false"/>
-      <w:i w:val="false"/>
-      <w:sz w:val="20"/>
-    </w:rPr>
-  </w:style>
-  <w:style w:type="paragraph" w:styleId="Date">
-    <w:name w:val="Date"/>
-    <w:uiPriority w:val="0"/>
+    </w:pPr>
+    <w:rPr>
+      <w:i/>
+    </w:rPr>
+  </w:style>
+  <w:style w:type="paragraph" w:styleId="TableCaption" w:customStyle="1">
+    <w:name w:val="Table Caption"/>
+    <w:basedOn w:val="Caption1"/>
     <w:qFormat/>
     <w:pPr>
       <w:keepNext/>
-      <w:keepLines/>
-      <w:widowControl/>
-      <w:bidi w:val="0"/>
-      <w:jc w:val="center"/>
-    </w:pPr>
-    <w:rPr>
-      <w:rFonts w:ascii="Times New Roman" w:hAnsi="Times New Roman" w:eastAsia="Cambria" w:cs="宋体" w:cstheme="minorBidi" w:eastAsiaTheme="minorHAnsi"/>
-      <w:color w:val="00000A"/>
-      <w:sz w:val="24"/>
-      <w:szCs w:val="24"/>
-      <w:lang w:val="en-US" w:eastAsia="en-US" w:bidi="ar-SA"/>
-    </w:rPr>
-  </w:style>
-  <w:style w:type="paragraph" w:styleId="Footnotetext">
-    <w:name w:val="footnote text"/>
-    <w:basedOn w:val="Normal"/>
-    <w:uiPriority w:val="9"/>
-    <w:unhideWhenUsed/>
+    </w:pPr>
+    <w:rPr/>
+  </w:style>
+  <w:style w:type="paragraph" w:styleId="ImageCaption" w:customStyle="1">
+    <w:name w:val="Image Caption"/>
+    <w:basedOn w:val="Caption1"/>
     <w:qFormat/>
     <w:pPr/>
     <w:rPr/>
   </w:style>
+  <w:style w:type="paragraph" w:styleId="Figure" w:customStyle="1">
+    <w:name w:val="Figure"/>
+    <w:basedOn w:val="Normal"/>
+    <w:qFormat/>
+    <w:pPr/>
+    <w:rPr/>
+  </w:style>
+  <w:style w:type="paragraph" w:styleId="FigurewithCaption" w:customStyle="1">
+    <w:name w:val="Figure with Caption"/>
+    <w:basedOn w:val="Figure"/>
+    <w:qFormat/>
+    <w:pPr>
+      <w:keepNext/>
+    </w:pPr>
+    <w:rPr/>
+  </w:style>
+  <w:style w:type="paragraph" w:styleId="TOCHeading">
+    <w:name w:val="TOC Heading"/>
+    <w:basedOn w:val="Heading1"/>
+    <w:uiPriority w:val="39"/>
+    <w:unhideWhenUsed/>
+    <w:qFormat/>
+    <w:pPr>
+      <w:spacing w:lineRule="auto" w:line="259" w:before="240" w:after="0"/>
+    </w:pPr>
+    <w:rPr>
+      <w:b w:val="false"/>
+      <w:bCs w:val="false"/>
+      <w:color w:val="365F91" w:themeColor="accent1" w:themeShade="bf"/>
+    </w:rPr>
+  </w:style>
+  <w:style w:type="paragraph" w:styleId="SourceCode" w:customStyle="1">
+    <w:name w:val="Source Code"/>
+    <w:basedOn w:val="Normal"/>
+    <w:link w:val="VerbatimChar"/>
+    <w:qFormat/>
+    <w:pPr>
+      <w:shd w:val="clear" w:color="auto" w:fill="F8F8F8"/>
+    </w:pPr>
+    <w:rPr/>
+  </w:style>
   <w:style w:type="paragraph" w:styleId="MessageHeader">
     <w:name w:val="Message Header"/>
     <w:basedOn w:val="Normal"/>
-    <w:link w:val="57"/>
-    <w:uiPriority w:val="0"/>
-    <w:qFormat/>
+    <w:link w:val="CabealhodamensagemChar"/>
+    <w:qFormat/>
+    <w:rsid w:val="002a340b"/>
     <w:pPr>
       <w:shd w:val="pct20" w:color="auto" w:fill="auto"/>
       <w:spacing w:before="0" w:after="0"/>
@@ -1720,277 +1286,50 @@
       <w:jc w:val="center"/>
     </w:pPr>
     <w:rPr>
-      <w:rFonts w:ascii="Times New Roman" w:hAnsi="Times New Roman" w:eastAsia="" w:cs="宋体" w:cstheme="majorBidi" w:eastAsiaTheme="majorEastAsia"/>
-    </w:rPr>
-  </w:style>
-  <w:style w:type="paragraph" w:styleId="Subtitle">
-    <w:name w:val="Subtitle"/>
-    <w:basedOn w:val="Title"/>
-    <w:uiPriority w:val="0"/>
-    <w:qFormat/>
-    <w:pPr>
-      <w:spacing w:before="240" w:after="240"/>
-    </w:pPr>
-    <w:rPr>
-      <w:sz w:val="30"/>
-      <w:szCs w:val="30"/>
-    </w:rPr>
-  </w:style>
-  <w:style w:type="paragraph" w:styleId="Title">
-    <w:name w:val="Title"/>
-    <w:basedOn w:val="Normal"/>
-    <w:uiPriority w:val="0"/>
-    <w:qFormat/>
-    <w:pPr>
-      <w:keepNext/>
-      <w:keepLines/>
-      <w:spacing w:before="480" w:after="240"/>
-      <w:jc w:val="center"/>
-    </w:pPr>
-    <w:rPr>
-      <w:rFonts w:ascii="Times New Roman" w:hAnsi="Times New Roman" w:eastAsia="" w:cs="宋体" w:cstheme="majorBidi" w:eastAsiaTheme="majorEastAsia"/>
-      <w:b/>
-      <w:bCs/>
-      <w:color w:val="000000"/>
-      <w:sz w:val="36"/>
-      <w:szCs w:val="36"/>
-      <w14:textFill>
-        <w14:solidFill>
-          <w14:schemeClr w14:val="tx1"/>
-        </w14:solidFill>
-      </w14:textFill>
-    </w:rPr>
-  </w:style>
-  <w:style w:type="paragraph" w:styleId="SourceCode" w:customStyle="1">
-    <w:name w:val="Source Code"/>
-    <w:basedOn w:val="Normal"/>
-    <w:link w:val="22"/>
-    <w:uiPriority w:val="0"/>
-    <w:qFormat/>
-    <w:pPr>
-      <w:shd w:val="clear" w:color="auto" w:fill="F8F8F8"/>
-    </w:pPr>
-    <w:rPr/>
-  </w:style>
-  <w:style w:type="paragraph" w:styleId="FirstParagraph" w:customStyle="1">
-    <w:name w:val="First Paragraph"/>
-    <w:basedOn w:val="TextBody"/>
-    <w:uiPriority w:val="0"/>
-    <w:qFormat/>
+      <w:rFonts w:ascii="Times New Roman" w:hAnsi="Times New Roman" w:eastAsia="" w:cs="" w:cstheme="majorBidi" w:eastAsiaTheme="majorEastAsia"/>
+    </w:rPr>
+  </w:style>
+  <w:style w:type="paragraph" w:styleId="BalloonText">
+    <w:name w:val="Balloon Text"/>
+    <w:basedOn w:val="Normal"/>
+    <w:link w:val="TextodebaloChar"/>
+    <w:qFormat/>
+    <w:rsid w:val="002a340b"/>
+    <w:pPr>
+      <w:spacing w:before="0" w:after="0"/>
+    </w:pPr>
+    <w:rPr>
+      <w:rFonts w:ascii="Tahoma" w:hAnsi="Tahoma" w:cs="Tahoma"/>
+      <w:sz w:val="16"/>
+      <w:szCs w:val="16"/>
+    </w:rPr>
+  </w:style>
+  <w:style w:type="paragraph" w:styleId="Header">
+    <w:name w:val="Header"/>
+    <w:basedOn w:val="Normal"/>
     <w:pPr/>
     <w:rPr/>
   </w:style>
-  <w:style w:type="paragraph" w:styleId="Compact" w:customStyle="1">
-    <w:name w:val="Compact"/>
-    <w:basedOn w:val="TextBody"/>
-    <w:uiPriority w:val="0"/>
-    <w:qFormat/>
-    <w:pPr>
-      <w:spacing w:before="36" w:after="36"/>
-    </w:pPr>
-    <w:rPr/>
-  </w:style>
-  <w:style w:type="paragraph" w:styleId="Author" w:customStyle="1">
-    <w:name w:val="Author"/>
-    <w:uiPriority w:val="0"/>
-    <w:qFormat/>
-    <w:pPr>
-      <w:keepNext/>
-      <w:keepLines/>
-      <w:widowControl/>
-      <w:bidi w:val="0"/>
-      <w:jc w:val="center"/>
-    </w:pPr>
-    <w:rPr>
-      <w:rFonts w:ascii="Times New Roman" w:hAnsi="Times New Roman" w:eastAsia="Cambria" w:cs="宋体" w:cstheme="minorBidi" w:eastAsiaTheme="minorHAnsi"/>
-      <w:color w:val="00000A"/>
-      <w:sz w:val="24"/>
-      <w:szCs w:val="24"/>
-      <w:lang w:val="en-US" w:eastAsia="en-US" w:bidi="ar-SA"/>
-    </w:rPr>
-  </w:style>
-  <w:style w:type="paragraph" w:styleId="Abstract" w:customStyle="1">
-    <w:name w:val="Abstract"/>
-    <w:basedOn w:val="Normal"/>
-    <w:uiPriority w:val="0"/>
-    <w:qFormat/>
-    <w:pPr>
-      <w:keepNext/>
-      <w:keepLines/>
-      <w:spacing w:before="300" w:after="300"/>
-    </w:pPr>
-    <w:rPr>
-      <w:sz w:val="20"/>
-      <w:szCs w:val="20"/>
-    </w:rPr>
-  </w:style>
-  <w:style w:type="paragraph" w:styleId="Bibliography" w:customStyle="1">
-    <w:name w:val="Bibliography"/>
-    <w:basedOn w:val="Normal"/>
-    <w:uiPriority w:val="0"/>
-    <w:qFormat/>
-    <w:pPr>
-      <w:ind w:left="567" w:right="0" w:hanging="567"/>
-      <w:jc w:val="left"/>
-    </w:pPr>
-    <w:rPr>
-      <w:rFonts w:ascii="Times New Roman" w:hAnsi="Times New Roman"/>
-    </w:rPr>
-  </w:style>
-  <w:style w:type="paragraph" w:styleId="DefinitionTerm" w:customStyle="1">
-    <w:name w:val="Definition Term"/>
-    <w:basedOn w:val="Normal"/>
-    <w:uiPriority w:val="0"/>
-    <w:qFormat/>
-    <w:pPr>
-      <w:keepNext/>
-      <w:keepLines/>
-      <w:spacing w:before="0" w:after="0"/>
-    </w:pPr>
-    <w:rPr>
-      <w:b/>
-    </w:rPr>
-  </w:style>
-  <w:style w:type="paragraph" w:styleId="Definition" w:customStyle="1">
-    <w:name w:val="Definition"/>
-    <w:basedOn w:val="Normal"/>
-    <w:uiPriority w:val="0"/>
-    <w:qFormat/>
+  <w:style w:type="paragraph" w:styleId="Footer">
+    <w:name w:val="Footer"/>
+    <w:basedOn w:val="Normal"/>
     <w:pPr/>
     <w:rPr/>
   </w:style>
-  <w:style w:type="paragraph" w:styleId="TableCaption" w:customStyle="1">
-    <w:name w:val="Table Caption"/>
-    <w:basedOn w:val="Caption1"/>
-    <w:uiPriority w:val="0"/>
-    <w:qFormat/>
-    <w:pPr>
-      <w:keepNext/>
-    </w:pPr>
-    <w:rPr>
-      <w:b w:val="false"/>
-      <w:sz w:val="20"/>
-    </w:rPr>
-  </w:style>
-  <w:style w:type="paragraph" w:styleId="ImageCaption" w:customStyle="1">
-    <w:name w:val="Image Caption"/>
-    <w:basedOn w:val="Caption1"/>
-    <w:uiPriority w:val="0"/>
-    <w:qFormat/>
-    <w:pPr/>
-    <w:rPr>
-      <w:b w:val="false"/>
-      <w:sz w:val="20"/>
-    </w:rPr>
-  </w:style>
-  <w:style w:type="paragraph" w:styleId="Figure" w:customStyle="1">
-    <w:name w:val="Figure"/>
-    <w:basedOn w:val="Normal"/>
-    <w:uiPriority w:val="0"/>
-    <w:qFormat/>
-    <w:pPr>
-      <w:jc w:val="center"/>
-    </w:pPr>
-    <w:rPr>
-      <w:rFonts w:ascii="Cambria" w:hAnsi="Cambria" w:eastAsia="" w:asciiTheme="minorAscii" w:eastAsiaTheme="minorEastAsia" w:hAnsiTheme="minorAscii"/>
-    </w:rPr>
-  </w:style>
-  <w:style w:type="paragraph" w:styleId="FigurewithCaption" w:customStyle="1">
-    <w:name w:val="Figure with Caption"/>
-    <w:basedOn w:val="Figure"/>
-    <w:uiPriority w:val="0"/>
-    <w:qFormat/>
-    <w:pPr>
-      <w:keepNext/>
-    </w:pPr>
-    <w:rPr/>
-  </w:style>
-  <w:style w:type="paragraph" w:styleId="TOCHeading" w:customStyle="1">
-    <w:name w:val="TOC Heading"/>
-    <w:basedOn w:val="Heading1"/>
-    <w:uiPriority w:val="39"/>
+  <w:style w:type="numbering" w:styleId="NoList" w:default="1">
+    <w:name w:val="No List"/>
+    <w:uiPriority w:val="99"/>
+    <w:semiHidden/>
     <w:unhideWhenUsed/>
     <w:qFormat/>
-    <w:pPr>
-      <w:spacing w:lineRule="auto" w:line="259" w:before="240" w:after="0"/>
-    </w:pPr>
-    <w:rPr>
-      <w:b w:val="false"/>
-      <w:bCs w:val="false"/>
-      <w:color w:val="376092" w:themeColor="accent1" w:themeShade="bf"/>
-    </w:rPr>
-  </w:style>
-  <w:style w:type="paragraph" w:styleId="Footer">
-    <w:name w:val="Footer"/>
-    <w:basedOn w:val="Normal"/>
-    <w:pPr>
-      <w:suppressLineNumbers/>
-    </w:pPr>
-    <w:rPr/>
-  </w:style>
-  <w:style w:type="paragraph" w:styleId="Header">
-    <w:name w:val="Header"/>
-    <w:basedOn w:val="Normal"/>
-    <w:pPr>
-      <w:suppressLineNumbers/>
-    </w:pPr>
-    <w:rPr/>
-  </w:style>
-  <w:style w:type="paragraph" w:styleId="Image">
-    <w:name w:val="Image"/>
-    <w:basedOn w:val="Caption"/>
-    <w:qFormat/>
-    <w:pPr/>
-    <w:rPr>
-      <w:i w:val="false"/>
-      <w:sz w:val="20"/>
-    </w:rPr>
-  </w:style>
-  <w:style w:type="paragraph" w:styleId="Drawing">
-    <w:name w:val="Table of Figures"/>
-    <w:basedOn w:val="Caption"/>
-    <w:pPr/>
-    <w:rPr>
-      <w:i w:val="false"/>
-      <w:sz w:val="20"/>
-    </w:rPr>
-  </w:style>
-  <w:style w:type="paragraph" w:styleId="Illustration">
-    <w:name w:val="Illustration"/>
-    <w:basedOn w:val="Caption"/>
-    <w:qFormat/>
-    <w:pPr/>
-    <w:rPr>
-      <w:i w:val="false"/>
-      <w:sz w:val="20"/>
-    </w:rPr>
-  </w:style>
-  <w:style w:type="paragraph" w:styleId="Table">
-    <w:name w:val="Table"/>
-    <w:basedOn w:val="Caption"/>
-    <w:qFormat/>
-    <w:pPr/>
-    <w:rPr>
-      <w:i w:val="false"/>
-      <w:sz w:val="20"/>
-    </w:rPr>
-  </w:style>
-  <w:style w:type="paragraph" w:styleId="Text">
-    <w:name w:val="Text"/>
-    <w:basedOn w:val="Caption"/>
-    <w:qFormat/>
-    <w:pPr/>
-    <w:rPr>
-      <w:i w:val="false"/>
-      <w:sz w:val="20"/>
-    </w:rPr>
-  </w:style>
-  <w:style w:type="table" w:default="1" w:styleId="21">
+  </w:style>
+  <w:style w:type="table" w:default="1" w:styleId="Tabelanormal">
     <w:name w:val="Normal Table"/>
     <w:uiPriority w:val="99"/>
+    <w:semiHidden/>
     <w:unhideWhenUsed/>
-    <w:qFormat/>
     <w:tblPr>
+      <w:tblInd w:w="0" w:type="dxa"/>
       <w:tblCellMar>
         <w:top w:w="0" w:type="dxa"/>
         <w:left w:w="108" w:type="dxa"/>
@@ -2007,7 +1346,7 @@
   <a:themeElements>
     <a:clrScheme name="Office">
       <a:dk1>
-        <a:sysClr val="windowText" lastClr="4C4C4C"/>
+        <a:sysClr val="windowText" lastClr="000000"/>
       </a:dk1>
       <a:lt1>
         <a:sysClr val="window" lastClr="FFFFFF"/>
@@ -2318,20 +1657,4 @@
   </a:objectDefaults>
   <a:extraClrSchemeLst/>
 </a:theme>
-</file>
-
-<file path=customXml/item1.xml><?xml version="1.0" encoding="utf-8"?>
-<s:customData xmlns="http://www.wps.cn/officeDocument/2013/wpsCustomData" xmlns:s="http://www.wps.cn/officeDocument/2013/wpsCustomData">
-  <customSectProps>
-    <customSectPr/>
-  </customSectProps>
-</s:customData>
-</file>
-
-<file path=customXml/itemProps1.xml><?xml version="1.0" encoding="utf-8"?>
-<ds:datastoreItem xmlns:ds="http://schemas.openxmlformats.org/officeDocument/2006/customXml" ds:itemID="{B1977F7D-205B-4081-913C-38D41E755F92}">
-  <ds:schemaRefs>
-    <ds:schemaRef ds:uri="http://www.wps.cn/officeDocument/2013/wpsCustomData"/>
-  </ds:schemaRefs>
-</ds:datastoreItem>
 </file>